--- a/Modellierungen/Usecases.docx
+++ b/Modellierungen/Usecases.docx
@@ -135,8 +135,6 @@
       </w:r>
       <w:r>
         <w:tab/>
-      </w:r>
-      <w:r>
         <w:t>•       Akteur Benutzer</w:t>
       </w:r>
     </w:p>
@@ -170,12 +168,7 @@
       </w:r>
       <w:r>
         <w:tab/>
-      </w:r>
-      <w:r>
-        <w:t xml:space="preserve">Der Benutzer drückt </w:t>
-      </w:r>
-      <w:r>
-        <w:t>den „Abonnieren“-Button der jeweiligen Stadt</w:t>
+        <w:t>Der Benutzer drückt den „Abonnieren“-Button der jeweiligen Stadt</w:t>
       </w:r>
     </w:p>
     <w:p>
@@ -198,6 +191,9 @@
         <w:tab/>
         <w:t>Der Benutzer muss eingeloggt sein</w:t>
       </w:r>
+      <w:r>
+        <w:t>.</w:t>
+      </w:r>
     </w:p>
     <w:p>
       <w:r>
@@ -217,8 +213,6 @@
       </w:r>
       <w:r>
         <w:tab/>
-      </w:r>
-      <w:r>
         <w:t>Der Benutzer drückt den „Abonnieren“-Button der jeweiligen Stadt</w:t>
       </w:r>
     </w:p>
@@ -227,7 +221,15 @@
         <w:ind w:left="2124" w:firstLine="708"/>
       </w:pPr>
       <w:r>
-        <w:t>Abgleich, ob Benutzer eingeloggt ist.</w:t>
+        <w:t xml:space="preserve">Abgleich, ob Benutzer eingeloggt </w:t>
+      </w:r>
+      <w:proofErr w:type="gramStart"/>
+      <w:r>
+        <w:t>ist</w:t>
+      </w:r>
+      <w:proofErr w:type="gramEnd"/>
+      <w:r>
+        <w:t>.</w:t>
       </w:r>
     </w:p>
     <w:p>
@@ -235,13 +237,110 @@
         <w:ind w:left="2124" w:firstLine="708"/>
       </w:pPr>
       <w:r>
-        <w:t>Abgleich,</w:t>
-      </w:r>
-      <w:r>
-        <w:t xml:space="preserve"> ob Benutzer </w:t>
-      </w:r>
-      <w:r>
-        <w:t>Stadt schon abonniert hat</w:t>
+        <w:t>Abgleich, ob Benutzer Stadt schon abonniert hat.</w:t>
+      </w:r>
+    </w:p>
+    <w:p>
+      <w:pPr>
+        <w:rPr>
+          <w:rFonts w:ascii="Arial" w:eastAsia="Times New Roman" w:hAnsi="Arial" w:cs="Arial"/>
+          <w:b/>
+          <w:bCs/>
+          <w:color w:val="000000"/>
+          <w:sz w:val="24"/>
+          <w:szCs w:val="24"/>
+          <w:lang w:eastAsia="de-DE"/>
+        </w:rPr>
+      </w:pPr>
+      <w:r>
+        <w:rPr>
+          <w:rFonts w:ascii="Arial" w:eastAsia="Times New Roman" w:hAnsi="Arial" w:cs="Arial"/>
+          <w:b/>
+          <w:bCs/>
+          <w:color w:val="000000"/>
+          <w:sz w:val="24"/>
+          <w:szCs w:val="24"/>
+          <w:lang w:eastAsia="de-DE"/>
+        </w:rPr>
+        <w:t xml:space="preserve">Alternativer Ablauf </w:t>
+      </w:r>
+    </w:p>
+    <w:p>
+      <w:pPr>
+        <w:ind w:left="2832" w:hanging="2832"/>
+      </w:pPr>
+      <w:r>
+        <w:rPr>
+          <w:rFonts w:ascii="Arial" w:eastAsia="Times New Roman" w:hAnsi="Arial" w:cs="Arial"/>
+          <w:b/>
+          <w:bCs/>
+          <w:color w:val="000000"/>
+          <w:sz w:val="24"/>
+          <w:szCs w:val="24"/>
+          <w:lang w:eastAsia="de-DE"/>
+        </w:rPr>
+        <w:t>(Erweiterungen)</w:t>
+      </w:r>
+      <w:r>
+        <w:tab/>
+        <w:t xml:space="preserve">1a. </w:t>
+      </w:r>
+      <w:r>
+        <w:t xml:space="preserve">Drückt der Benutzer </w:t>
+      </w:r>
+      <w:r>
+        <w:t>auf Abonnieren</w:t>
+      </w:r>
+      <w:r>
+        <w:t xml:space="preserve"> und ist noch nicht eingeloggt, so </w:t>
+      </w:r>
+      <w:r>
+        <w:t>gelangt er auf eine Seite, um sich einzuloggen oder zu registrieren.</w:t>
+      </w:r>
+    </w:p>
+    <w:p>
+      <w:pPr>
+        <w:ind w:left="2832"/>
+      </w:pPr>
+      <w:r>
+        <w:t xml:space="preserve">2a. </w:t>
+      </w:r>
+      <w:r>
+        <w:t>Drückt der Benutzer auf Abonnieren und hat die jeweilige Stadt schon abonniert, so bekommt er die Frage, ob er das Abonnement löschen möchte.</w:t>
+      </w:r>
+    </w:p>
+    <w:p/>
+    <w:p>
+      <w:r>
+        <w:rPr>
+          <w:rFonts w:ascii="Arial" w:eastAsia="Times New Roman" w:hAnsi="Arial" w:cs="Arial"/>
+          <w:b/>
+          <w:bCs/>
+          <w:color w:val="000000"/>
+          <w:sz w:val="24"/>
+          <w:szCs w:val="24"/>
+          <w:lang w:eastAsia="de-DE"/>
+        </w:rPr>
+        <w:t>Ablauf mit Fehlern</w:t>
+      </w:r>
+      <w:r>
+        <w:rPr>
+          <w:rFonts w:ascii="Arial" w:eastAsia="Times New Roman" w:hAnsi="Arial" w:cs="Arial"/>
+          <w:b/>
+          <w:bCs/>
+          <w:color w:val="000000"/>
+          <w:sz w:val="24"/>
+          <w:szCs w:val="24"/>
+          <w:lang w:eastAsia="de-DE"/>
+        </w:rPr>
+        <w:tab/>
+      </w:r>
+      <w:r>
+        <w:tab/>
+        <w:t xml:space="preserve">3a. </w:t>
+      </w:r>
+      <w:r>
+        <w:t>Funktion zum Abonnement konnte nicht aufgerufen werden</w:t>
       </w:r>
       <w:r>
         <w:t>.</w:t>
@@ -249,10 +348,511 @@
     </w:p>
     <w:p>
       <w:pPr>
+        <w:ind w:left="2832" w:hanging="2832"/>
+      </w:pPr>
+    </w:p>
+    <w:p/>
+    <w:p>
+      <w:r>
+        <w:rPr>
+          <w:rFonts w:ascii="Arial" w:eastAsia="Times New Roman" w:hAnsi="Arial" w:cs="Arial"/>
+          <w:b/>
+          <w:bCs/>
+          <w:color w:val="000000"/>
+          <w:sz w:val="24"/>
+          <w:szCs w:val="24"/>
+          <w:lang w:eastAsia="de-DE"/>
+        </w:rPr>
+        <w:t>Ergebnis</w:t>
+      </w:r>
+      <w:r>
+        <w:tab/>
+      </w:r>
+      <w:r>
+        <w:tab/>
+      </w:r>
+      <w:r>
+        <w:tab/>
+      </w:r>
+      <w:r>
+        <w:t>Benutzer hat die Stadt mit seinem Benutzerprofil abonniert.</w:t>
+      </w:r>
+    </w:p>
+    <w:p>
+      <w:r>
+        <w:rPr>
+          <w:rFonts w:ascii="Arial" w:eastAsia="Times New Roman" w:hAnsi="Arial" w:cs="Arial"/>
+          <w:b/>
+          <w:bCs/>
+          <w:color w:val="000000"/>
+          <w:sz w:val="24"/>
+          <w:szCs w:val="24"/>
+          <w:lang w:eastAsia="de-DE"/>
+        </w:rPr>
+        <w:t>Nachbedingung</w:t>
+      </w:r>
+      <w:r>
+        <w:tab/>
+      </w:r>
+      <w:r>
+        <w:tab/>
+      </w:r>
+      <w:r>
+        <w:t>Benutzer bekommt Benachrichtigungen der abonnierten Stadt.</w:t>
+      </w:r>
+    </w:p>
+    <w:p>
+      <w:pPr>
+        <w:ind w:left="2832" w:hanging="2832"/>
+      </w:pPr>
+      <w:r>
+        <w:rPr>
+          <w:rFonts w:ascii="Arial" w:eastAsia="Times New Roman" w:hAnsi="Arial" w:cs="Arial"/>
+          <w:b/>
+          <w:bCs/>
+          <w:color w:val="000000"/>
+          <w:sz w:val="24"/>
+          <w:szCs w:val="24"/>
+          <w:lang w:eastAsia="de-DE"/>
+        </w:rPr>
+        <w:t>Hinweise</w:t>
+      </w:r>
+      <w:r>
+        <w:tab/>
+      </w:r>
+    </w:p>
+    <w:p>
+      <w:pPr>
+        <w:ind w:left="2832" w:hanging="2832"/>
+      </w:pPr>
+    </w:p>
+    <w:p>
+      <w:pPr>
+        <w:ind w:left="2832" w:hanging="2832"/>
+      </w:pPr>
+    </w:p>
+    <w:p>
+      <w:pPr>
+        <w:ind w:left="2832" w:hanging="2832"/>
+      </w:pPr>
+    </w:p>
+    <w:p>
+      <w:pPr>
+        <w:ind w:left="2832" w:hanging="2832"/>
+      </w:pPr>
+    </w:p>
+    <w:p>
+      <w:pPr>
+        <w:ind w:left="2832" w:hanging="2832"/>
+      </w:pPr>
+    </w:p>
+    <w:p>
+      <w:pPr>
+        <w:spacing w:after="0" w:line="240" w:lineRule="auto"/>
+        <w:rPr>
+          <w:rFonts w:ascii="Arial" w:eastAsia="Times New Roman" w:hAnsi="Arial" w:cs="Arial"/>
+          <w:b/>
+          <w:bCs/>
+          <w:color w:val="000000"/>
+          <w:sz w:val="24"/>
+          <w:szCs w:val="24"/>
+          <w:lang w:eastAsia="de-DE"/>
+        </w:rPr>
+      </w:pPr>
+    </w:p>
+    <w:p>
+      <w:pPr>
+        <w:spacing w:after="0" w:line="240" w:lineRule="auto"/>
+        <w:rPr>
+          <w:rFonts w:ascii="Arial" w:eastAsia="Times New Roman" w:hAnsi="Arial" w:cs="Arial"/>
+          <w:b/>
+          <w:bCs/>
+          <w:color w:val="000000"/>
+          <w:sz w:val="24"/>
+          <w:szCs w:val="24"/>
+          <w:lang w:eastAsia="de-DE"/>
+        </w:rPr>
+      </w:pPr>
+    </w:p>
+    <w:p>
+      <w:pPr>
+        <w:spacing w:after="0" w:line="240" w:lineRule="auto"/>
+        <w:rPr>
+          <w:rFonts w:ascii="Arial" w:eastAsia="Times New Roman" w:hAnsi="Arial" w:cs="Arial"/>
+          <w:b/>
+          <w:bCs/>
+          <w:color w:val="000000"/>
+          <w:sz w:val="24"/>
+          <w:szCs w:val="24"/>
+          <w:lang w:eastAsia="de-DE"/>
+        </w:rPr>
+      </w:pPr>
+    </w:p>
+    <w:p>
+      <w:pPr>
+        <w:spacing w:after="0" w:line="240" w:lineRule="auto"/>
+        <w:rPr>
+          <w:rFonts w:ascii="Arial" w:eastAsia="Times New Roman" w:hAnsi="Arial" w:cs="Arial"/>
+          <w:b/>
+          <w:bCs/>
+          <w:color w:val="000000"/>
+          <w:sz w:val="24"/>
+          <w:szCs w:val="24"/>
+          <w:lang w:eastAsia="de-DE"/>
+        </w:rPr>
+      </w:pPr>
+    </w:p>
+    <w:p>
+      <w:pPr>
+        <w:spacing w:after="0" w:line="240" w:lineRule="auto"/>
+        <w:rPr>
+          <w:rFonts w:ascii="Arial" w:eastAsia="Times New Roman" w:hAnsi="Arial" w:cs="Arial"/>
+          <w:b/>
+          <w:bCs/>
+          <w:color w:val="000000"/>
+          <w:sz w:val="24"/>
+          <w:szCs w:val="24"/>
+          <w:lang w:eastAsia="de-DE"/>
+        </w:rPr>
+      </w:pPr>
+    </w:p>
+    <w:p>
+      <w:pPr>
+        <w:spacing w:after="0" w:line="240" w:lineRule="auto"/>
+        <w:rPr>
+          <w:rFonts w:ascii="Arial" w:eastAsia="Times New Roman" w:hAnsi="Arial" w:cs="Arial"/>
+          <w:b/>
+          <w:bCs/>
+          <w:color w:val="000000"/>
+          <w:sz w:val="24"/>
+          <w:szCs w:val="24"/>
+          <w:lang w:eastAsia="de-DE"/>
+        </w:rPr>
+      </w:pPr>
+    </w:p>
+    <w:p>
+      <w:pPr>
+        <w:spacing w:after="0" w:line="240" w:lineRule="auto"/>
+      </w:pPr>
+      <w:r>
+        <w:rPr>
+          <w:rFonts w:ascii="Arial" w:eastAsia="Times New Roman" w:hAnsi="Arial" w:cs="Arial"/>
+          <w:b/>
+          <w:bCs/>
+          <w:color w:val="000000"/>
+          <w:sz w:val="24"/>
+          <w:szCs w:val="24"/>
+          <w:lang w:eastAsia="de-DE"/>
+        </w:rPr>
+        <w:t>Name</w:t>
+      </w:r>
+      <w:r>
+        <w:tab/>
+      </w:r>
+      <w:r>
+        <w:tab/>
+      </w:r>
+      <w:r>
+        <w:tab/>
+      </w:r>
+      <w:r>
+        <w:tab/>
+      </w:r>
+      <w:r>
+        <w:t>Upload eines Bildes</w:t>
+      </w:r>
+    </w:p>
+    <w:p>
+      <w:pPr>
+        <w:spacing w:after="0" w:line="240" w:lineRule="auto"/>
+      </w:pPr>
+    </w:p>
+    <w:p>
+      <w:r>
+        <w:rPr>
+          <w:rFonts w:ascii="Arial" w:eastAsia="Times New Roman" w:hAnsi="Arial" w:cs="Arial"/>
+          <w:b/>
+          <w:bCs/>
+          <w:color w:val="000000"/>
+          <w:sz w:val="24"/>
+          <w:szCs w:val="24"/>
+          <w:lang w:eastAsia="de-DE"/>
+        </w:rPr>
+        <w:t>Kurzbeschreibung</w:t>
+      </w:r>
+      <w:r>
+        <w:tab/>
+      </w:r>
+      <w:r>
+        <w:tab/>
+        <w:t xml:space="preserve">Der Benutzer </w:t>
+      </w:r>
+      <w:r>
+        <w:t>lädt ein Bild hoch</w:t>
+      </w:r>
+    </w:p>
+    <w:p>
+      <w:r>
+        <w:rPr>
+          <w:rFonts w:ascii="Arial" w:eastAsia="Times New Roman" w:hAnsi="Arial" w:cs="Arial"/>
+          <w:b/>
+          <w:bCs/>
+          <w:color w:val="000000"/>
+          <w:sz w:val="24"/>
+          <w:szCs w:val="24"/>
+          <w:lang w:eastAsia="de-DE"/>
+        </w:rPr>
+        <w:t>Beteiligte</w:t>
+      </w:r>
+      <w:r>
+        <w:tab/>
+      </w:r>
+      <w:r>
+        <w:tab/>
+      </w:r>
+      <w:r>
+        <w:tab/>
+        <w:t>•       Akteur Benutzer</w:t>
+      </w:r>
+    </w:p>
+    <w:p>
+      <w:pPr>
         <w:ind w:left="2124" w:firstLine="708"/>
       </w:pPr>
       <w:r>
-        <w:t>Kaffeesatz wird in den Tresterbehälter geleert.</w:t>
+        <w:t xml:space="preserve">•       System </w:t>
+      </w:r>
+    </w:p>
+    <w:p/>
+    <w:p>
+      <w:r>
+        <w:rPr>
+          <w:rFonts w:ascii="Arial" w:eastAsia="Times New Roman" w:hAnsi="Arial" w:cs="Arial"/>
+          <w:b/>
+          <w:bCs/>
+          <w:color w:val="000000"/>
+          <w:sz w:val="24"/>
+          <w:szCs w:val="24"/>
+          <w:lang w:eastAsia="de-DE"/>
+        </w:rPr>
+        <w:t>Auslöser</w:t>
+      </w:r>
+      <w:r>
+        <w:tab/>
+      </w:r>
+      <w:r>
+        <w:tab/>
+      </w:r>
+      <w:r>
+        <w:tab/>
+        <w:t xml:space="preserve">Der Benutzer drückt den Button der </w:t>
+      </w:r>
+      <w:r>
+        <w:t>Upload-Funktion</w:t>
+      </w:r>
+    </w:p>
+    <w:p>
+      <w:r>
+        <w:rPr>
+          <w:rFonts w:ascii="Arial" w:eastAsia="Times New Roman" w:hAnsi="Arial" w:cs="Arial"/>
+          <w:b/>
+          <w:bCs/>
+          <w:color w:val="000000"/>
+          <w:sz w:val="24"/>
+          <w:szCs w:val="24"/>
+          <w:lang w:eastAsia="de-DE"/>
+        </w:rPr>
+        <w:t>Vorbedingung</w:t>
+      </w:r>
+      <w:r>
+        <w:tab/>
+      </w:r>
+      <w:r>
+        <w:tab/>
+        <w:t>Der Benutzer muss eingeloggt sein</w:t>
+      </w:r>
+      <w:r>
+        <w:t>.</w:t>
+      </w:r>
+    </w:p>
+    <w:p>
+      <w:pPr>
+        <w:ind w:left="2832" w:hanging="2832"/>
+      </w:pPr>
+      <w:r>
+        <w:rPr>
+          <w:rFonts w:ascii="Arial" w:eastAsia="Times New Roman" w:hAnsi="Arial" w:cs="Arial"/>
+          <w:b/>
+          <w:bCs/>
+          <w:color w:val="000000"/>
+          <w:sz w:val="24"/>
+          <w:szCs w:val="24"/>
+          <w:lang w:eastAsia="de-DE"/>
+        </w:rPr>
+        <w:t>Normalablauf</w:t>
+      </w:r>
+      <w:r>
+        <w:tab/>
+        <w:t xml:space="preserve">Der Benutzer drückt den </w:t>
+      </w:r>
+      <w:r>
+        <w:t>„Hochladen“-Button</w:t>
+      </w:r>
+      <w:r>
+        <w:t>.</w:t>
+      </w:r>
+    </w:p>
+    <w:p>
+      <w:pPr>
+        <w:ind w:left="2832" w:hanging="2832"/>
+      </w:pPr>
+      <w:r>
+        <w:rPr>
+          <w:rFonts w:ascii="Arial" w:eastAsia="Times New Roman" w:hAnsi="Arial" w:cs="Arial"/>
+          <w:b/>
+          <w:bCs/>
+          <w:color w:val="000000"/>
+          <w:sz w:val="24"/>
+          <w:szCs w:val="24"/>
+          <w:lang w:eastAsia="de-DE"/>
+        </w:rPr>
+        <w:tab/>
+      </w:r>
+      <w:r>
+        <w:t>Benutzer wählt Stadt aus</w:t>
+      </w:r>
+      <w:r>
+        <w:t>.</w:t>
+      </w:r>
+    </w:p>
+    <w:p>
+      <w:pPr>
+        <w:ind w:left="2124" w:firstLine="708"/>
+      </w:pPr>
+      <w:r>
+        <w:t xml:space="preserve">Der Benutzer </w:t>
+      </w:r>
+      <w:r>
+        <w:t xml:space="preserve">wählt ein Bild von seinem </w:t>
+      </w:r>
+      <w:r>
+        <w:rPr>
+          <w:color w:val="FF0000"/>
+        </w:rPr>
+        <w:t xml:space="preserve">lokalen </w:t>
+      </w:r>
+      <w:r>
+        <w:rPr>
+          <w:color w:val="FF0000"/>
+        </w:rPr>
+        <w:t>Gerät</w:t>
+      </w:r>
+      <w:r>
+        <w:t xml:space="preserve"> aus.</w:t>
+      </w:r>
+    </w:p>
+    <w:p>
+      <w:pPr>
+        <w:ind w:left="2124" w:firstLine="708"/>
+      </w:pPr>
+      <w:r>
+        <w:t xml:space="preserve">Abgleich, ob </w:t>
+      </w:r>
+      <w:r>
+        <w:t>Bild richtiges Datenformat hat</w:t>
+      </w:r>
+      <w:r>
+        <w:t>.</w:t>
+      </w:r>
+    </w:p>
+    <w:p>
+      <w:pPr>
+        <w:ind w:left="2124" w:firstLine="708"/>
+      </w:pPr>
+      <w:r>
+        <w:t>Abfragen der Metadaten des Bildes.</w:t>
+      </w:r>
+    </w:p>
+    <w:p>
+      <w:pPr>
+        <w:ind w:left="2124" w:firstLine="708"/>
+      </w:pPr>
+      <w:r>
+        <w:t>Erzeugen eines Bildobjekts mit Bild und Metadaten</w:t>
+      </w:r>
+    </w:p>
+    <w:p>
+      <w:pPr>
+        <w:ind w:left="2124" w:firstLine="708"/>
+      </w:pPr>
+      <w:r>
+        <w:t>Abspeichern des Bildobjekts</w:t>
+      </w:r>
+    </w:p>
+    <w:p>
+      <w:pPr>
+        <w:ind w:left="2124" w:firstLine="708"/>
+      </w:pPr>
+      <w:r>
+        <w:t>Ansicht des Bildobjekts erzeugen</w:t>
+      </w:r>
+    </w:p>
+    <w:p>
+      <w:pPr>
+        <w:rPr>
+          <w:rFonts w:ascii="Arial" w:eastAsia="Times New Roman" w:hAnsi="Arial" w:cs="Arial"/>
+          <w:b/>
+          <w:bCs/>
+          <w:color w:val="000000"/>
+          <w:sz w:val="24"/>
+          <w:szCs w:val="24"/>
+          <w:lang w:eastAsia="de-DE"/>
+        </w:rPr>
+      </w:pPr>
+      <w:r>
+        <w:rPr>
+          <w:rFonts w:ascii="Arial" w:eastAsia="Times New Roman" w:hAnsi="Arial" w:cs="Arial"/>
+          <w:b/>
+          <w:bCs/>
+          <w:color w:val="000000"/>
+          <w:sz w:val="24"/>
+          <w:szCs w:val="24"/>
+          <w:lang w:eastAsia="de-DE"/>
+        </w:rPr>
+        <w:t xml:space="preserve">Alternativer Ablauf </w:t>
+      </w:r>
+    </w:p>
+    <w:p>
+      <w:pPr>
+        <w:ind w:left="2832" w:hanging="2832"/>
+      </w:pPr>
+      <w:r>
+        <w:rPr>
+          <w:rFonts w:ascii="Arial" w:eastAsia="Times New Roman" w:hAnsi="Arial" w:cs="Arial"/>
+          <w:b/>
+          <w:bCs/>
+          <w:color w:val="000000"/>
+          <w:sz w:val="24"/>
+          <w:szCs w:val="24"/>
+          <w:lang w:eastAsia="de-DE"/>
+        </w:rPr>
+        <w:t>(Erweiterungen)</w:t>
+      </w:r>
+      <w:r>
+        <w:tab/>
+        <w:t xml:space="preserve">1a. </w:t>
+      </w:r>
+      <w:r>
+        <w:t xml:space="preserve">Drückt der Benutzer </w:t>
+      </w:r>
+      <w:r>
+        <w:t xml:space="preserve">auf „Hochladen“ </w:t>
+      </w:r>
+      <w:r>
+        <w:t>und ist noch nicht eingeloggt, so gelangt er auf eine Seite, um sich einzuloggen oder zu registrieren.</w:t>
+      </w:r>
+      <w:r>
+        <w:t xml:space="preserve"> </w:t>
       </w:r>
     </w:p>
     <w:p>
@@ -260,7 +860,390 @@
         <w:ind w:left="2832"/>
       </w:pPr>
       <w:r>
-        <w:t>Der Kaffeevollautomat ist bereit für den nächsten Bezug.</w:t>
+        <w:t xml:space="preserve">2a. </w:t>
+      </w:r>
+      <w:r>
+        <w:t xml:space="preserve">Benutzer </w:t>
+      </w:r>
+      <w:r>
+        <w:t xml:space="preserve">befindet sich auf einem Städteprofil und </w:t>
+      </w:r>
+      <w:r>
+        <w:t xml:space="preserve">drückt </w:t>
+      </w:r>
+      <w:r>
+        <w:t>den „Hochladen“-Button</w:t>
+      </w:r>
+      <w:r>
+        <w:t>, dann muss er keine Stadt auswählen.</w:t>
+      </w:r>
+    </w:p>
+    <w:p>
+      <w:pPr>
+        <w:ind w:left="2832" w:hanging="2832"/>
+      </w:pPr>
+      <w:r>
+        <w:rPr>
+          <w:rFonts w:ascii="Arial" w:eastAsia="Times New Roman" w:hAnsi="Arial" w:cs="Arial"/>
+          <w:b/>
+          <w:bCs/>
+          <w:color w:val="000000"/>
+          <w:sz w:val="24"/>
+          <w:szCs w:val="24"/>
+          <w:lang w:eastAsia="de-DE"/>
+        </w:rPr>
+        <w:t>Ablauf mit Fehlern</w:t>
+      </w:r>
+      <w:r>
+        <w:tab/>
+        <w:t xml:space="preserve">3a. </w:t>
+      </w:r>
+      <w:r>
+        <w:t>Bild hat ein fehlerhaftest Datenformat</w:t>
+      </w:r>
+      <w:r>
+        <w:t xml:space="preserve"> und Benutzer bekommt Fehlermeldung.</w:t>
+      </w:r>
+    </w:p>
+    <w:p>
+      <w:pPr>
+        <w:ind w:left="2832" w:hanging="2832"/>
+      </w:pPr>
+      <w:r>
+        <w:rPr>
+          <w:rFonts w:ascii="Arial" w:eastAsia="Times New Roman" w:hAnsi="Arial" w:cs="Arial"/>
+          <w:b/>
+          <w:bCs/>
+          <w:color w:val="000000"/>
+          <w:sz w:val="24"/>
+          <w:szCs w:val="24"/>
+          <w:lang w:eastAsia="de-DE"/>
+        </w:rPr>
+        <w:tab/>
+      </w:r>
+      <w:r>
+        <w:t xml:space="preserve">4a. </w:t>
+      </w:r>
+      <w:r>
+        <w:t xml:space="preserve">Bild hat fehlerhafte </w:t>
+      </w:r>
+      <w:r>
+        <w:t>Metadaten</w:t>
+      </w:r>
+      <w:r>
+        <w:t xml:space="preserve"> und Benutzer bekommt Fehlermeldung.</w:t>
+      </w:r>
+    </w:p>
+    <w:p>
+      <w:r>
+        <w:rPr>
+          <w:rFonts w:ascii="Arial" w:eastAsia="Times New Roman" w:hAnsi="Arial" w:cs="Arial"/>
+          <w:b/>
+          <w:bCs/>
+          <w:color w:val="000000"/>
+          <w:sz w:val="24"/>
+          <w:szCs w:val="24"/>
+          <w:lang w:eastAsia="de-DE"/>
+        </w:rPr>
+        <w:t>Ergebnis</w:t>
+      </w:r>
+      <w:r>
+        <w:tab/>
+      </w:r>
+      <w:r>
+        <w:tab/>
+      </w:r>
+      <w:r>
+        <w:tab/>
+        <w:t xml:space="preserve">Benutzer hat </w:t>
+      </w:r>
+      <w:r>
+        <w:t>ein Bild zu einer Stadt gepostet</w:t>
+      </w:r>
+      <w:r>
+        <w:t>.</w:t>
+      </w:r>
+    </w:p>
+    <w:p>
+      <w:pPr>
+        <w:ind w:left="2832" w:hanging="2832"/>
+      </w:pPr>
+      <w:r>
+        <w:rPr>
+          <w:rFonts w:ascii="Arial" w:eastAsia="Times New Roman" w:hAnsi="Arial" w:cs="Arial"/>
+          <w:b/>
+          <w:bCs/>
+          <w:color w:val="000000"/>
+          <w:sz w:val="24"/>
+          <w:szCs w:val="24"/>
+          <w:lang w:eastAsia="de-DE"/>
+        </w:rPr>
+        <w:t>Nachbedingung</w:t>
+      </w:r>
+      <w:r>
+        <w:tab/>
+        <w:t>Benutzer bekommt Benachrichtigunge</w:t>
+      </w:r>
+      <w:r>
+        <w:t xml:space="preserve">n, wenn mit seinem Bild </w:t>
+      </w:r>
+      <w:r>
+        <w:t xml:space="preserve">interagiert </w:t>
+      </w:r>
+      <w:r>
+        <w:t>wird</w:t>
+      </w:r>
+      <w:r>
+        <w:t>.</w:t>
+      </w:r>
+    </w:p>
+    <w:p>
+      <w:pPr>
+        <w:ind w:left="2832" w:hanging="2832"/>
+      </w:pPr>
+      <w:r>
+        <w:rPr>
+          <w:rFonts w:ascii="Arial" w:eastAsia="Times New Roman" w:hAnsi="Arial" w:cs="Arial"/>
+          <w:b/>
+          <w:bCs/>
+          <w:color w:val="000000"/>
+          <w:sz w:val="24"/>
+          <w:szCs w:val="24"/>
+          <w:lang w:eastAsia="de-DE"/>
+        </w:rPr>
+        <w:t>Hinweise</w:t>
+      </w:r>
+      <w:r>
+        <w:tab/>
+      </w:r>
+    </w:p>
+    <w:p>
+      <w:pPr>
+        <w:spacing w:after="0" w:line="240" w:lineRule="auto"/>
+      </w:pPr>
+      <w:r>
+        <w:rPr>
+          <w:rFonts w:ascii="Arial" w:eastAsia="Times New Roman" w:hAnsi="Arial" w:cs="Arial"/>
+          <w:b/>
+          <w:bCs/>
+          <w:color w:val="000000"/>
+          <w:sz w:val="24"/>
+          <w:szCs w:val="24"/>
+          <w:lang w:eastAsia="de-DE"/>
+        </w:rPr>
+        <w:t>Name</w:t>
+      </w:r>
+      <w:r>
+        <w:tab/>
+      </w:r>
+      <w:r>
+        <w:tab/>
+      </w:r>
+      <w:r>
+        <w:tab/>
+      </w:r>
+      <w:r>
+        <w:tab/>
+        <w:t>Login</w:t>
+      </w:r>
+    </w:p>
+    <w:p>
+      <w:pPr>
+        <w:spacing w:after="0" w:line="240" w:lineRule="auto"/>
+      </w:pPr>
+    </w:p>
+    <w:p>
+      <w:pPr>
+        <w:spacing w:after="0" w:line="240" w:lineRule="auto"/>
+      </w:pPr>
+      <w:r>
+        <w:rPr>
+          <w:rFonts w:ascii="Arial" w:eastAsia="Times New Roman" w:hAnsi="Arial" w:cs="Arial"/>
+          <w:b/>
+          <w:bCs/>
+          <w:color w:val="000000"/>
+          <w:sz w:val="24"/>
+          <w:szCs w:val="24"/>
+          <w:lang w:eastAsia="de-DE"/>
+        </w:rPr>
+        <w:lastRenderedPageBreak/>
+        <w:t>Kurzbeschreibung</w:t>
+      </w:r>
+      <w:r>
+        <w:tab/>
+      </w:r>
+      <w:r>
+        <w:tab/>
+        <w:t>Der Benutzer loggt sich ein.</w:t>
+      </w:r>
+    </w:p>
+    <w:p>
+      <w:pPr>
+        <w:spacing w:after="0" w:line="240" w:lineRule="auto"/>
+      </w:pPr>
+    </w:p>
+    <w:p>
+      <w:r>
+        <w:rPr>
+          <w:rFonts w:ascii="Arial" w:eastAsia="Times New Roman" w:hAnsi="Arial" w:cs="Arial"/>
+          <w:b/>
+          <w:bCs/>
+          <w:color w:val="000000"/>
+          <w:sz w:val="24"/>
+          <w:szCs w:val="24"/>
+          <w:lang w:eastAsia="de-DE"/>
+        </w:rPr>
+        <w:t>Beteiligte</w:t>
+      </w:r>
+      <w:r>
+        <w:tab/>
+      </w:r>
+      <w:r>
+        <w:tab/>
+      </w:r>
+      <w:r>
+        <w:tab/>
+        <w:t>•       Akteur Benutzer</w:t>
+      </w:r>
+    </w:p>
+    <w:p>
+      <w:pPr>
+        <w:ind w:left="2124" w:firstLine="708"/>
+      </w:pPr>
+      <w:r>
+        <w:t xml:space="preserve">•       System </w:t>
+      </w:r>
+    </w:p>
+    <w:p/>
+    <w:p>
+      <w:r>
+        <w:rPr>
+          <w:rFonts w:ascii="Arial" w:eastAsia="Times New Roman" w:hAnsi="Arial" w:cs="Arial"/>
+          <w:b/>
+          <w:bCs/>
+          <w:color w:val="000000"/>
+          <w:sz w:val="24"/>
+          <w:szCs w:val="24"/>
+          <w:lang w:eastAsia="de-DE"/>
+        </w:rPr>
+        <w:t>Auslöser</w:t>
+      </w:r>
+      <w:r>
+        <w:tab/>
+      </w:r>
+      <w:r>
+        <w:tab/>
+      </w:r>
+      <w:r>
+        <w:tab/>
+        <w:t xml:space="preserve">Der Benutzer drückt den Button der </w:t>
+      </w:r>
+      <w:proofErr w:type="spellStart"/>
+      <w:r>
+        <w:t>Einlog</w:t>
+      </w:r>
+      <w:proofErr w:type="spellEnd"/>
+      <w:r>
+        <w:t>-Funktion</w:t>
+      </w:r>
+    </w:p>
+    <w:p>
+      <w:r>
+        <w:rPr>
+          <w:rFonts w:ascii="Arial" w:eastAsia="Times New Roman" w:hAnsi="Arial" w:cs="Arial"/>
+          <w:b/>
+          <w:bCs/>
+          <w:color w:val="000000"/>
+          <w:sz w:val="24"/>
+          <w:szCs w:val="24"/>
+          <w:lang w:eastAsia="de-DE"/>
+        </w:rPr>
+        <w:t>Vorbedingung</w:t>
+      </w:r>
+      <w:r>
+        <w:tab/>
+      </w:r>
+      <w:r>
+        <w:tab/>
+      </w:r>
+      <w:r>
+        <w:t>Keine</w:t>
+      </w:r>
+    </w:p>
+    <w:p>
+      <w:pPr>
+        <w:ind w:left="2832" w:hanging="2832"/>
+      </w:pPr>
+      <w:r>
+        <w:rPr>
+          <w:rFonts w:ascii="Arial" w:eastAsia="Times New Roman" w:hAnsi="Arial" w:cs="Arial"/>
+          <w:b/>
+          <w:bCs/>
+          <w:color w:val="000000"/>
+          <w:sz w:val="24"/>
+          <w:szCs w:val="24"/>
+          <w:lang w:eastAsia="de-DE"/>
+        </w:rPr>
+        <w:t>Normalablauf</w:t>
+      </w:r>
+      <w:r>
+        <w:tab/>
+      </w:r>
+      <w:r>
+        <w:t xml:space="preserve">Der Benutzer drückt den Button der </w:t>
+      </w:r>
+      <w:proofErr w:type="spellStart"/>
+      <w:r>
+        <w:t>Einlog</w:t>
+      </w:r>
+      <w:proofErr w:type="spellEnd"/>
+      <w:r>
+        <w:t>-Funktion</w:t>
+      </w:r>
+    </w:p>
+    <w:p>
+      <w:pPr>
+        <w:ind w:left="2124" w:firstLine="708"/>
+      </w:pPr>
+      <w:r>
+        <w:t xml:space="preserve">Username/E-Mail und Passwort </w:t>
+      </w:r>
+      <w:proofErr w:type="spellStart"/>
+      <w:r>
+        <w:t>Datasetrden</w:t>
+      </w:r>
+      <w:proofErr w:type="spellEnd"/>
+      <w:r>
+        <w:t xml:space="preserve"> abgefragt</w:t>
+      </w:r>
+      <w:r>
+        <w:t>.</w:t>
+      </w:r>
+    </w:p>
+    <w:p>
+      <w:pPr>
+        <w:ind w:left="2124" w:firstLine="708"/>
+      </w:pPr>
+      <w:r>
+        <w:t>Registry werden verglichen</w:t>
+      </w:r>
+      <w:r>
+        <w:t>.</w:t>
+      </w:r>
+    </w:p>
+    <w:p>
+      <w:pPr>
+        <w:ind w:left="2124" w:firstLine="708"/>
+      </w:pPr>
+      <w:r>
+        <w:t xml:space="preserve">Bei gefundener Übereinstimmung wird der Benutzer eingeloggt und </w:t>
+      </w:r>
+      <w:r>
+        <w:br/>
+      </w:r>
+      <w:r>
+        <w:tab/>
+        <w:t>auf die Startseite weitergeleitet.</w:t>
       </w:r>
     </w:p>
     <w:p>
@@ -309,31 +1292,74 @@
         <w:t xml:space="preserve">1a. </w:t>
       </w:r>
       <w:r>
-        <w:t xml:space="preserve">Drückt der Benutzer </w:t>
-      </w:r>
-      <w:r>
-        <w:t>auf Abonnieren</w:t>
-      </w:r>
-      <w:r>
-        <w:t xml:space="preserve"> und ist noch nicht eingeloggt, so </w:t>
-      </w:r>
-      <w:r>
-        <w:t>gelangt er auf eine Seite, um sich einzuloggen oder zu registrieren.</w:t>
-      </w:r>
-    </w:p>
-    <w:p>
-      <w:pPr>
-        <w:ind w:left="2832"/>
-      </w:pPr>
-      <w:r>
-        <w:t xml:space="preserve">2a. </w:t>
-      </w:r>
-      <w:r>
-        <w:t xml:space="preserve">Drückt der Benutzer auf Abonnieren und </w:t>
-      </w:r>
-      <w:r>
-        <w:t>hat die jeweilige Stadt schon abonniert, so bekommt er die Frage, ob er das Abonnement löschen möchte.</w:t>
-      </w:r>
+        <w:t>Besteht kein Userprofil, wird er auf die Registrierungsseite weitergeleitet</w:t>
+      </w:r>
+    </w:p>
+    <w:p>
+      <w:pPr>
+        <w:ind w:left="2832" w:hanging="2832"/>
+      </w:pPr>
+      <w:r>
+        <w:tab/>
+        <w:t>2a. Hat er das Passwort falsch eingegeben, wird die „Passwort vergessen?“ Funktion aufgerufen.</w:t>
+      </w:r>
+    </w:p>
+    <w:p>
+      <w:pPr>
+        <w:ind w:left="2832" w:hanging="2832"/>
+      </w:pPr>
+    </w:p>
+    <w:p>
+      <w:pPr>
+        <w:ind w:left="2832" w:hanging="2832"/>
+        <w:rPr>
+          <w:rFonts w:ascii="Arial" w:eastAsia="Times New Roman" w:hAnsi="Arial" w:cs="Arial"/>
+          <w:b/>
+          <w:bCs/>
+          <w:color w:val="000000"/>
+          <w:sz w:val="24"/>
+          <w:szCs w:val="24"/>
+          <w:lang w:eastAsia="de-DE"/>
+        </w:rPr>
+      </w:pPr>
+      <w:r>
+        <w:rPr>
+          <w:rFonts w:ascii="Arial" w:eastAsia="Times New Roman" w:hAnsi="Arial" w:cs="Arial"/>
+          <w:b/>
+          <w:bCs/>
+          <w:color w:val="000000"/>
+          <w:sz w:val="24"/>
+          <w:szCs w:val="24"/>
+          <w:lang w:eastAsia="de-DE"/>
+        </w:rPr>
+        <w:t>Ablauf mit Fehlern</w:t>
+      </w:r>
+      <w:r>
+        <w:rPr>
+          <w:rFonts w:ascii="Arial" w:eastAsia="Times New Roman" w:hAnsi="Arial" w:cs="Arial"/>
+          <w:b/>
+          <w:bCs/>
+          <w:color w:val="000000"/>
+          <w:sz w:val="24"/>
+          <w:szCs w:val="24"/>
+          <w:lang w:eastAsia="de-DE"/>
+        </w:rPr>
+        <w:tab/>
+      </w:r>
+      <w:r>
+        <w:t>3</w:t>
+      </w:r>
+      <w:r>
+        <w:t>a</w:t>
+      </w:r>
+      <w:r>
+        <w:t>. Bei fehlender Übereinstimmung wird der Benutzer eingeloggt und auf die Startseite weitergeleitet.</w:t>
+      </w:r>
+    </w:p>
+    <w:p>
+      <w:pPr>
+        <w:ind w:left="2832" w:hanging="2832"/>
+      </w:pPr>
     </w:p>
     <w:p/>
     <w:p>
@@ -347,61 +1373,32 @@
           <w:szCs w:val="24"/>
           <w:lang w:eastAsia="de-DE"/>
         </w:rPr>
-        <w:t>Ablauf mit Fehlern</w:t>
-      </w:r>
-      <w:r>
-        <w:rPr>
-          <w:rFonts w:ascii="Arial" w:eastAsia="Times New Roman" w:hAnsi="Arial" w:cs="Arial"/>
-          <w:b/>
-          <w:bCs/>
-          <w:color w:val="000000"/>
-          <w:sz w:val="24"/>
-          <w:szCs w:val="24"/>
-          <w:lang w:eastAsia="de-DE"/>
-        </w:rPr>
-        <w:tab/>
-      </w:r>
-      <w:r>
-        <w:tab/>
-        <w:t xml:space="preserve">3a. </w:t>
-      </w:r>
-      <w:r>
-        <w:t>Funktion zum Abonnement konnte nicht aufgerufen werden</w:t>
+        <w:t>Ergebnis</w:t>
+      </w:r>
+      <w:r>
+        <w:tab/>
+      </w:r>
+      <w:r>
+        <w:tab/>
+      </w:r>
+      <w:r>
+        <w:tab/>
+        <w:t xml:space="preserve">Benutzer </w:t>
+      </w:r>
+      <w:r>
+        <w:t>wird eingeloggt</w:t>
+      </w:r>
+      <w:r>
+        <w:t>.</w:t>
       </w:r>
     </w:p>
     <w:p>
       <w:pPr>
         <w:ind w:left="2832" w:hanging="2832"/>
-      </w:pPr>
-    </w:p>
-    <w:p/>
-    <w:p>
-      <w:r>
-        <w:rPr>
-          <w:rFonts w:ascii="Arial" w:eastAsia="Times New Roman" w:hAnsi="Arial" w:cs="Arial"/>
-          <w:b/>
-          <w:bCs/>
-          <w:color w:val="000000"/>
-          <w:sz w:val="24"/>
-          <w:szCs w:val="24"/>
-          <w:lang w:eastAsia="de-DE"/>
-        </w:rPr>
-        <w:t>Ergebnis</w:t>
-      </w:r>
-      <w:r>
-        <w:tab/>
-      </w:r>
-      <w:r>
-        <w:tab/>
-      </w:r>
-      <w:r>
-        <w:tab/>
-      </w:r>
-      <w:r>
-        <w:t>Benutzer hat die Stadt mit seinem Benutzerprofil abonniert.</w:t>
-      </w:r>
-    </w:p>
-    <w:p>
+        <w:rPr>
+          <w:color w:val="FF0000"/>
+        </w:rPr>
+      </w:pPr>
       <w:r>
         <w:rPr>
           <w:rFonts w:ascii="Arial" w:eastAsia="Times New Roman" w:hAnsi="Arial" w:cs="Arial"/>
@@ -418,527 +1415,19 @@
         <w:tab/>
       </w:r>
       <w:r>
-        <w:tab/>
-      </w:r>
-      <w:r>
-        <w:t>Benutzer bekommt Benachrichtigungen der abonnierten Stadt.</w:t>
-      </w:r>
-    </w:p>
-    <w:p>
-      <w:pPr>
-        <w:ind w:left="2832" w:hanging="2832"/>
-      </w:pPr>
-      <w:r>
-        <w:rPr>
-          <w:rFonts w:ascii="Arial" w:eastAsia="Times New Roman" w:hAnsi="Arial" w:cs="Arial"/>
-          <w:b/>
-          <w:bCs/>
-          <w:color w:val="000000"/>
-          <w:sz w:val="24"/>
-          <w:szCs w:val="24"/>
-          <w:lang w:eastAsia="de-DE"/>
-        </w:rPr>
-        <w:t>Hinweise</w:t>
-      </w:r>
-      <w:r>
-        <w:tab/>
-      </w:r>
-    </w:p>
-    <w:p>
-      <w:pPr>
-        <w:ind w:left="2832" w:hanging="2832"/>
-      </w:pPr>
-    </w:p>
-    <w:p>
-      <w:pPr>
-        <w:ind w:left="2832" w:hanging="2832"/>
-      </w:pPr>
-    </w:p>
-    <w:p>
-      <w:pPr>
-        <w:ind w:left="2832" w:hanging="2832"/>
-      </w:pPr>
-    </w:p>
-    <w:p>
-      <w:pPr>
-        <w:ind w:left="2832" w:hanging="2832"/>
-      </w:pPr>
-    </w:p>
-    <w:p>
-      <w:pPr>
-        <w:ind w:left="2832" w:hanging="2832"/>
-      </w:pPr>
-    </w:p>
-    <w:p>
-      <w:pPr>
-        <w:spacing w:after="0" w:line="240" w:lineRule="auto"/>
-        <w:rPr>
-          <w:rFonts w:ascii="Arial" w:eastAsia="Times New Roman" w:hAnsi="Arial" w:cs="Arial"/>
-          <w:b/>
-          <w:bCs/>
-          <w:color w:val="000000"/>
-          <w:sz w:val="24"/>
-          <w:szCs w:val="24"/>
-          <w:lang w:eastAsia="de-DE"/>
-        </w:rPr>
-      </w:pPr>
-    </w:p>
-    <w:p>
-      <w:pPr>
-        <w:spacing w:after="0" w:line="240" w:lineRule="auto"/>
-        <w:rPr>
-          <w:rFonts w:ascii="Arial" w:eastAsia="Times New Roman" w:hAnsi="Arial" w:cs="Arial"/>
-          <w:b/>
-          <w:bCs/>
-          <w:color w:val="000000"/>
-          <w:sz w:val="24"/>
-          <w:szCs w:val="24"/>
-          <w:lang w:eastAsia="de-DE"/>
-        </w:rPr>
-      </w:pPr>
-    </w:p>
-    <w:p>
-      <w:pPr>
-        <w:spacing w:after="0" w:line="240" w:lineRule="auto"/>
-      </w:pPr>
-      <w:r>
-        <w:rPr>
-          <w:rFonts w:ascii="Arial" w:eastAsia="Times New Roman" w:hAnsi="Arial" w:cs="Arial"/>
-          <w:b/>
-          <w:bCs/>
-          <w:color w:val="000000"/>
-          <w:sz w:val="24"/>
-          <w:szCs w:val="24"/>
-          <w:lang w:eastAsia="de-DE"/>
-        </w:rPr>
-        <w:t>Name</w:t>
-      </w:r>
-      <w:r>
-        <w:tab/>
-      </w:r>
-      <w:r>
-        <w:tab/>
-      </w:r>
-      <w:r>
-        <w:tab/>
-      </w:r>
-      <w:r>
-        <w:tab/>
-      </w:r>
-      <w:r>
-        <w:t>Upload eines Bildes</w:t>
-      </w:r>
-    </w:p>
-    <w:p>
-      <w:pPr>
-        <w:spacing w:after="0" w:line="240" w:lineRule="auto"/>
-      </w:pPr>
-    </w:p>
-    <w:p>
-      <w:r>
-        <w:rPr>
-          <w:rFonts w:ascii="Arial" w:eastAsia="Times New Roman" w:hAnsi="Arial" w:cs="Arial"/>
-          <w:b/>
-          <w:bCs/>
-          <w:color w:val="000000"/>
-          <w:sz w:val="24"/>
-          <w:szCs w:val="24"/>
-          <w:lang w:eastAsia="de-DE"/>
-        </w:rPr>
-        <w:t>Kurzbeschreibung</w:t>
-      </w:r>
-      <w:r>
-        <w:tab/>
-      </w:r>
-      <w:r>
-        <w:tab/>
-        <w:t xml:space="preserve">Der Benutzer </w:t>
-      </w:r>
-      <w:r>
-        <w:t>lädt ein Bild hoch</w:t>
-      </w:r>
-    </w:p>
-    <w:p>
-      <w:r>
-        <w:rPr>
-          <w:rFonts w:ascii="Arial" w:eastAsia="Times New Roman" w:hAnsi="Arial" w:cs="Arial"/>
-          <w:b/>
-          <w:bCs/>
-          <w:color w:val="000000"/>
-          <w:sz w:val="24"/>
-          <w:szCs w:val="24"/>
-          <w:lang w:eastAsia="de-DE"/>
-        </w:rPr>
-        <w:t>Beteiligte</w:t>
-      </w:r>
-      <w:r>
-        <w:tab/>
-      </w:r>
-      <w:r>
-        <w:tab/>
-      </w:r>
-      <w:r>
-        <w:tab/>
-        <w:t>•       Akteur Benutzer</w:t>
-      </w:r>
-    </w:p>
-    <w:p>
-      <w:pPr>
-        <w:ind w:left="2124" w:firstLine="708"/>
-      </w:pPr>
-      <w:r>
-        <w:t xml:space="preserve">•       System </w:t>
-      </w:r>
-    </w:p>
-    <w:p/>
-    <w:p>
-      <w:r>
-        <w:rPr>
-          <w:rFonts w:ascii="Arial" w:eastAsia="Times New Roman" w:hAnsi="Arial" w:cs="Arial"/>
-          <w:b/>
-          <w:bCs/>
-          <w:color w:val="000000"/>
-          <w:sz w:val="24"/>
-          <w:szCs w:val="24"/>
-          <w:lang w:eastAsia="de-DE"/>
-        </w:rPr>
-        <w:t>Auslöser</w:t>
-      </w:r>
-      <w:r>
-        <w:tab/>
-      </w:r>
-      <w:r>
-        <w:tab/>
-      </w:r>
-      <w:r>
-        <w:tab/>
-        <w:t xml:space="preserve">Der Benutzer drückt den Button der </w:t>
-      </w:r>
-      <w:r>
-        <w:t>Upload-Funktion</w:t>
-      </w:r>
-    </w:p>
-    <w:p>
-      <w:r>
-        <w:rPr>
-          <w:rFonts w:ascii="Arial" w:eastAsia="Times New Roman" w:hAnsi="Arial" w:cs="Arial"/>
-          <w:b/>
-          <w:bCs/>
-          <w:color w:val="000000"/>
-          <w:sz w:val="24"/>
-          <w:szCs w:val="24"/>
-          <w:lang w:eastAsia="de-DE"/>
-        </w:rPr>
-        <w:t>Vorbedingung</w:t>
-      </w:r>
-      <w:r>
-        <w:tab/>
-      </w:r>
-      <w:r>
-        <w:tab/>
-        <w:t>Der Benutzer muss eingeloggt sein</w:t>
-      </w:r>
-    </w:p>
-    <w:p>
-      <w:pPr>
-        <w:ind w:left="2832" w:firstLine="3"/>
         <w:rPr>
           <w:color w:val="FF0000"/>
         </w:rPr>
-      </w:pPr>
+        <w:t xml:space="preserve">Benutzer bleibt eingeloggt </w:t>
+      </w:r>
+      <w:proofErr w:type="gramStart"/>
       <w:r>
         <w:rPr>
           <w:color w:val="FF0000"/>
         </w:rPr>
-        <w:t xml:space="preserve">Der Benutzer muss </w:t>
-      </w:r>
-      <w:r>
-        <w:rPr>
-          <w:color w:val="FF0000"/>
-        </w:rPr>
-        <w:t>der Stadt, zu welcher er ein Bild hochladen möchte, zugeordnet sein</w:t>
-      </w:r>
-    </w:p>
-    <w:p>
-      <w:pPr>
-        <w:ind w:left="2832" w:hanging="2832"/>
-      </w:pPr>
-      <w:r>
-        <w:rPr>
-          <w:rFonts w:ascii="Arial" w:eastAsia="Times New Roman" w:hAnsi="Arial" w:cs="Arial"/>
-          <w:b/>
-          <w:bCs/>
-          <w:color w:val="000000"/>
-          <w:sz w:val="24"/>
-          <w:szCs w:val="24"/>
-          <w:lang w:eastAsia="de-DE"/>
-        </w:rPr>
-        <w:t>Normalablauf</w:t>
-      </w:r>
-      <w:r>
-        <w:tab/>
-        <w:t xml:space="preserve">Der Benutzer drückt den </w:t>
-      </w:r>
-      <w:r>
-        <w:t>Button der Upload-Funktion</w:t>
-      </w:r>
-      <w:r>
-        <w:t xml:space="preserve"> </w:t>
-      </w:r>
-      <w:r>
-        <w:rPr>
-          <w:color w:val="FF0000"/>
-        </w:rPr>
-        <w:t>der gewünschten Stadt.</w:t>
-      </w:r>
-    </w:p>
-    <w:p>
-      <w:pPr>
-        <w:ind w:left="2124" w:firstLine="708"/>
-      </w:pPr>
-      <w:r>
-        <w:t xml:space="preserve">Der Benutzer </w:t>
-      </w:r>
-      <w:r>
-        <w:t xml:space="preserve">wählt ein Bild von seinem </w:t>
-      </w:r>
-      <w:r>
-        <w:rPr>
-          <w:color w:val="FF0000"/>
-        </w:rPr>
-        <w:t>lokalen Rechner</w:t>
-      </w:r>
-      <w:r>
-        <w:t xml:space="preserve"> aus.</w:t>
-      </w:r>
-    </w:p>
-    <w:p>
-      <w:pPr>
-        <w:ind w:left="2124" w:firstLine="708"/>
-      </w:pPr>
-      <w:r>
-        <w:t xml:space="preserve">Abgleich, ob </w:t>
-      </w:r>
-      <w:r>
-        <w:t>Bild richtiges Datenformat hat</w:t>
-      </w:r>
-      <w:r>
-        <w:t>.</w:t>
-      </w:r>
-    </w:p>
-    <w:p>
-      <w:pPr>
-        <w:ind w:left="2124" w:firstLine="708"/>
-        <w:rPr>
-          <w:color w:val="FF0000"/>
-        </w:rPr>
-      </w:pPr>
-      <w:r>
-        <w:rPr>
-          <w:color w:val="FF0000"/>
-        </w:rPr>
-        <w:t>Erzeugen eines Bildobjekts mit Bild und Metadaten</w:t>
-      </w:r>
-    </w:p>
-    <w:p>
-      <w:pPr>
-        <w:ind w:left="2124" w:firstLine="708"/>
-      </w:pPr>
-      <w:r>
-        <w:t>Abspeichern des Bildobjekts</w:t>
-      </w:r>
-    </w:p>
-    <w:p>
-      <w:pPr>
-        <w:ind w:left="2124" w:firstLine="708"/>
-      </w:pPr>
-      <w:r>
-        <w:t>Ansicht des Bildobjekts erzeugen</w:t>
-      </w:r>
-    </w:p>
-    <w:p>
-      <w:pPr>
-        <w:rPr>
-          <w:rFonts w:ascii="Arial" w:eastAsia="Times New Roman" w:hAnsi="Arial" w:cs="Arial"/>
-          <w:b/>
-          <w:bCs/>
-          <w:color w:val="000000"/>
-          <w:sz w:val="24"/>
-          <w:szCs w:val="24"/>
-          <w:lang w:eastAsia="de-DE"/>
-        </w:rPr>
-      </w:pPr>
-      <w:r>
-        <w:rPr>
-          <w:rFonts w:ascii="Arial" w:eastAsia="Times New Roman" w:hAnsi="Arial" w:cs="Arial"/>
-          <w:b/>
-          <w:bCs/>
-          <w:color w:val="000000"/>
-          <w:sz w:val="24"/>
-          <w:szCs w:val="24"/>
-          <w:lang w:eastAsia="de-DE"/>
-        </w:rPr>
-        <w:t xml:space="preserve">Alternativer Ablauf </w:t>
-      </w:r>
-    </w:p>
-    <w:p>
-      <w:pPr>
-        <w:ind w:left="2832" w:hanging="2832"/>
-      </w:pPr>
-      <w:r>
-        <w:rPr>
-          <w:rFonts w:ascii="Arial" w:eastAsia="Times New Roman" w:hAnsi="Arial" w:cs="Arial"/>
-          <w:b/>
-          <w:bCs/>
-          <w:color w:val="000000"/>
-          <w:sz w:val="24"/>
-          <w:szCs w:val="24"/>
-          <w:lang w:eastAsia="de-DE"/>
-        </w:rPr>
-        <w:t>(Erweiterungen)</w:t>
-      </w:r>
-      <w:r>
-        <w:tab/>
-        <w:t xml:space="preserve">1a. </w:t>
-      </w:r>
-      <w:r>
-        <w:t xml:space="preserve">Drückt der Benutzer auf </w:t>
-      </w:r>
-      <w:r>
-        <w:rPr>
-          <w:color w:val="FF0000"/>
-        </w:rPr>
-        <w:t>„Hochladen</w:t>
-      </w:r>
-      <w:r>
-        <w:rPr>
-          <w:color w:val="FF0000"/>
-        </w:rPr>
-        <w:t xml:space="preserve">“ </w:t>
-      </w:r>
-      <w:r>
-        <w:t>und</w:t>
-      </w:r>
-      <w:r>
-        <w:t xml:space="preserve"> ist noch nicht eingeloggt, so gelangt er auf eine Seite, um sich einzuloggen oder zu registrieren.</w:t>
-      </w:r>
-    </w:p>
-    <w:p>
-      <w:pPr>
-        <w:ind w:left="2832"/>
-      </w:pPr>
-      <w:r>
-        <w:t xml:space="preserve">2a. Drückt der Benutzer auf </w:t>
-      </w:r>
-      <w:r>
-        <w:rPr>
-          <w:color w:val="FF0000"/>
-        </w:rPr>
-        <w:t xml:space="preserve">„Hochladen“ </w:t>
-      </w:r>
-      <w:r>
-        <w:t xml:space="preserve">und ist der Stadt nicht </w:t>
-      </w:r>
-      <w:proofErr w:type="spellStart"/>
-      <w:r>
-        <w:t>zugeorndet</w:t>
-      </w:r>
-      <w:proofErr w:type="spellEnd"/>
-      <w:r>
-        <w:t>, bekommt er…</w:t>
-      </w:r>
-    </w:p>
-    <w:p/>
-    <w:p>
-      <w:pPr>
-        <w:ind w:left="2832" w:hanging="2832"/>
-      </w:pPr>
-      <w:r>
-        <w:rPr>
-          <w:rFonts w:ascii="Arial" w:eastAsia="Times New Roman" w:hAnsi="Arial" w:cs="Arial"/>
-          <w:b/>
-          <w:bCs/>
-          <w:color w:val="000000"/>
-          <w:sz w:val="24"/>
-          <w:szCs w:val="24"/>
-          <w:lang w:eastAsia="de-DE"/>
-        </w:rPr>
-        <w:t>Ablauf mit Fehlern</w:t>
-      </w:r>
-      <w:r>
-        <w:tab/>
-        <w:t xml:space="preserve">3a. </w:t>
-      </w:r>
-      <w:r>
-        <w:t>Bild hat ein fehlerhaftest Datenformat.</w:t>
-      </w:r>
-    </w:p>
-    <w:p/>
-    <w:p>
-      <w:r>
-        <w:rPr>
-          <w:rFonts w:ascii="Arial" w:eastAsia="Times New Roman" w:hAnsi="Arial" w:cs="Arial"/>
-          <w:b/>
-          <w:bCs/>
-          <w:color w:val="000000"/>
-          <w:sz w:val="24"/>
-          <w:szCs w:val="24"/>
-          <w:lang w:eastAsia="de-DE"/>
-        </w:rPr>
-        <w:t>Ergebnis</w:t>
-      </w:r>
-      <w:r>
-        <w:tab/>
-      </w:r>
-      <w:r>
-        <w:tab/>
-      </w:r>
-      <w:r>
-        <w:tab/>
-        <w:t xml:space="preserve">Benutzer hat </w:t>
-      </w:r>
-      <w:r>
-        <w:t>ein Bild zu einer Stadt gepostet</w:t>
-      </w:r>
-      <w:r>
-        <w:t>.</w:t>
-      </w:r>
-    </w:p>
-    <w:p>
-      <w:pPr>
-        <w:ind w:left="2832" w:hanging="2832"/>
-      </w:pPr>
-      <w:r>
-        <w:rPr>
-          <w:rFonts w:ascii="Arial" w:eastAsia="Times New Roman" w:hAnsi="Arial" w:cs="Arial"/>
-          <w:b/>
-          <w:bCs/>
-          <w:color w:val="000000"/>
-          <w:sz w:val="24"/>
-          <w:szCs w:val="24"/>
-          <w:lang w:eastAsia="de-DE"/>
-        </w:rPr>
-        <w:t>Nachbedingung</w:t>
-      </w:r>
-      <w:r>
-        <w:tab/>
-        <w:t>Benutzer bekommt Benachrichtigunge</w:t>
-      </w:r>
-      <w:r>
-        <w:t xml:space="preserve">n, wenn mit seinem Bild </w:t>
-      </w:r>
-      <w:r>
-        <w:rPr>
-          <w:color w:val="FF0000"/>
-        </w:rPr>
-        <w:t xml:space="preserve">interagiert </w:t>
-      </w:r>
-      <w:r>
-        <w:t>wird</w:t>
-      </w:r>
-      <w:r>
-        <w:t>.</w:t>
-      </w:r>
+        <w:t>bis ??</w:t>
+      </w:r>
+      <w:proofErr w:type="gramEnd"/>
     </w:p>
     <w:p>
       <w:pPr>

--- a/Modellierungen/Usecases.docx
+++ b/Modellierungen/Usecases.docx
@@ -872,10 +872,7 @@
         <w:t xml:space="preserve">drückt </w:t>
       </w:r>
       <w:r>
-        <w:t>den „Hochladen“-Button</w:t>
-      </w:r>
-      <w:r>
-        <w:t>, dann muss er keine Stadt auswählen.</w:t>
+        <w:t>den „Hochladen“-Button, dann muss er keine Stadt auswählen.</w:t>
       </w:r>
     </w:p>
     <w:p>
@@ -925,13 +922,7 @@
         <w:t xml:space="preserve">4a. </w:t>
       </w:r>
       <w:r>
-        <w:t xml:space="preserve">Bild hat fehlerhafte </w:t>
-      </w:r>
-      <w:r>
-        <w:t>Metadaten</w:t>
-      </w:r>
-      <w:r>
-        <w:t xml:space="preserve"> und Benutzer bekommt Fehlermeldung.</w:t>
+        <w:t>Bild hat fehlerhafte Metadaten und Benutzer bekommt Fehlermeldung.</w:t>
       </w:r>
     </w:p>
     <w:p>
@@ -1206,15 +1197,26 @@
         <w:ind w:left="2124" w:firstLine="708"/>
       </w:pPr>
       <w:r>
-        <w:t xml:space="preserve">Username/E-Mail und Passwort </w:t>
-      </w:r>
+        <w:t>Username/E-Mail und Passwort Dataset abgefragt</w:t>
+      </w:r>
+      <w:r>
+        <w:t>.</w:t>
+      </w:r>
+    </w:p>
+    <w:p>
+      <w:pPr>
+        <w:ind w:left="2124" w:firstLine="708"/>
+      </w:pPr>
       <w:proofErr w:type="spellStart"/>
       <w:r>
-        <w:t>Datasetrden</w:t>
+        <w:t>Registry</w:t>
+      </w:r>
+      <w:r>
+        <w:t>s</w:t>
       </w:r>
       <w:proofErr w:type="spellEnd"/>
       <w:r>
-        <w:t xml:space="preserve"> abgefragt</w:t>
+        <w:t xml:space="preserve"> werden verglichen</w:t>
       </w:r>
       <w:r>
         <w:t>.</w:t>
@@ -1225,7 +1227,139 @@
         <w:ind w:left="2124" w:firstLine="708"/>
       </w:pPr>
       <w:r>
-        <w:t>Registry werden verglichen</w:t>
+        <w:t xml:space="preserve">Bei gefundener Übereinstimmung wird der Benutzer eingeloggt und </w:t>
+      </w:r>
+      <w:r>
+        <w:br/>
+      </w:r>
+      <w:r>
+        <w:tab/>
+        <w:t>auf die Startseite weitergeleitet.</w:t>
+      </w:r>
+    </w:p>
+    <w:p>
+      <w:pPr>
+        <w:rPr>
+          <w:rFonts w:ascii="Arial" w:eastAsia="Times New Roman" w:hAnsi="Arial" w:cs="Arial"/>
+          <w:b/>
+          <w:bCs/>
+          <w:color w:val="000000"/>
+          <w:sz w:val="24"/>
+          <w:szCs w:val="24"/>
+          <w:lang w:eastAsia="de-DE"/>
+        </w:rPr>
+      </w:pPr>
+      <w:r>
+        <w:rPr>
+          <w:rFonts w:ascii="Arial" w:eastAsia="Times New Roman" w:hAnsi="Arial" w:cs="Arial"/>
+          <w:b/>
+          <w:bCs/>
+          <w:color w:val="000000"/>
+          <w:sz w:val="24"/>
+          <w:szCs w:val="24"/>
+          <w:lang w:eastAsia="de-DE"/>
+        </w:rPr>
+        <w:t xml:space="preserve">Alternativer Ablauf </w:t>
+      </w:r>
+    </w:p>
+    <w:p>
+      <w:pPr>
+        <w:ind w:left="2832" w:hanging="2832"/>
+      </w:pPr>
+      <w:r>
+        <w:rPr>
+          <w:rFonts w:ascii="Arial" w:eastAsia="Times New Roman" w:hAnsi="Arial" w:cs="Arial"/>
+          <w:b/>
+          <w:bCs/>
+          <w:color w:val="000000"/>
+          <w:sz w:val="24"/>
+          <w:szCs w:val="24"/>
+          <w:lang w:eastAsia="de-DE"/>
+        </w:rPr>
+        <w:t>(Erweiterungen)</w:t>
+      </w:r>
+      <w:r>
+        <w:tab/>
+        <w:t xml:space="preserve">1a. </w:t>
+      </w:r>
+      <w:r>
+        <w:t>Besteht kein Userprofil, wird er auf die Registrierungsseite weitergeleitet</w:t>
+      </w:r>
+    </w:p>
+    <w:p>
+      <w:pPr>
+        <w:ind w:left="2832" w:hanging="2832"/>
+      </w:pPr>
+      <w:r>
+        <w:tab/>
+        <w:t>2a. Hat er das Passwort falsch eingegeben, wird die „Passwort vergessen?“</w:t>
+      </w:r>
+      <w:r>
+        <w:t>-</w:t>
+      </w:r>
+      <w:r>
+        <w:t>Funktion aufgerufen.</w:t>
+      </w:r>
+    </w:p>
+    <w:p>
+      <w:pPr>
+        <w:ind w:left="2832" w:hanging="2832"/>
+      </w:pPr>
+    </w:p>
+    <w:p>
+      <w:pPr>
+        <w:ind w:left="2832" w:hanging="2832"/>
+        <w:rPr>
+          <w:rFonts w:ascii="Arial" w:eastAsia="Times New Roman" w:hAnsi="Arial" w:cs="Arial"/>
+          <w:b/>
+          <w:bCs/>
+          <w:color w:val="000000"/>
+          <w:sz w:val="24"/>
+          <w:szCs w:val="24"/>
+          <w:lang w:eastAsia="de-DE"/>
+        </w:rPr>
+      </w:pPr>
+      <w:r>
+        <w:rPr>
+          <w:rFonts w:ascii="Arial" w:eastAsia="Times New Roman" w:hAnsi="Arial" w:cs="Arial"/>
+          <w:b/>
+          <w:bCs/>
+          <w:color w:val="000000"/>
+          <w:sz w:val="24"/>
+          <w:szCs w:val="24"/>
+          <w:lang w:eastAsia="de-DE"/>
+        </w:rPr>
+        <w:t>Ablauf mit Fehlern</w:t>
+      </w:r>
+      <w:r>
+        <w:rPr>
+          <w:rFonts w:ascii="Arial" w:eastAsia="Times New Roman" w:hAnsi="Arial" w:cs="Arial"/>
+          <w:b/>
+          <w:bCs/>
+          <w:color w:val="000000"/>
+          <w:sz w:val="24"/>
+          <w:szCs w:val="24"/>
+          <w:lang w:eastAsia="de-DE"/>
+        </w:rPr>
+        <w:tab/>
+      </w:r>
+      <w:r>
+        <w:t>3</w:t>
+      </w:r>
+      <w:r>
+        <w:t>a</w:t>
+      </w:r>
+      <w:r>
+        <w:t xml:space="preserve">. Bei fehlender Übereinstimmung wird der Benutzer </w:t>
+      </w:r>
+      <w:r>
+        <w:t xml:space="preserve">nicht </w:t>
+      </w:r>
+      <w:r>
+        <w:t xml:space="preserve">eingeloggt </w:t>
+      </w:r>
+      <w:r>
+        <w:t>und bekommt Fehlermeldung</w:t>
       </w:r>
       <w:r>
         <w:t>.</w:t>
@@ -1233,168 +1367,43 @@
     </w:p>
     <w:p>
       <w:pPr>
-        <w:ind w:left="2124" w:firstLine="708"/>
-      </w:pPr>
-      <w:r>
-        <w:t xml:space="preserve">Bei gefundener Übereinstimmung wird der Benutzer eingeloggt und </w:t>
-      </w:r>
-      <w:r>
-        <w:br/>
-      </w:r>
-      <w:r>
-        <w:tab/>
-        <w:t>auf die Startseite weitergeleitet.</w:t>
-      </w:r>
-    </w:p>
-    <w:p>
-      <w:pPr>
-        <w:rPr>
-          <w:rFonts w:ascii="Arial" w:eastAsia="Times New Roman" w:hAnsi="Arial" w:cs="Arial"/>
-          <w:b/>
-          <w:bCs/>
-          <w:color w:val="000000"/>
-          <w:sz w:val="24"/>
-          <w:szCs w:val="24"/>
-          <w:lang w:eastAsia="de-DE"/>
-        </w:rPr>
-      </w:pPr>
-      <w:r>
-        <w:rPr>
-          <w:rFonts w:ascii="Arial" w:eastAsia="Times New Roman" w:hAnsi="Arial" w:cs="Arial"/>
-          <w:b/>
-          <w:bCs/>
-          <w:color w:val="000000"/>
-          <w:sz w:val="24"/>
-          <w:szCs w:val="24"/>
-          <w:lang w:eastAsia="de-DE"/>
-        </w:rPr>
-        <w:t xml:space="preserve">Alternativer Ablauf </w:t>
-      </w:r>
-    </w:p>
-    <w:p>
-      <w:pPr>
         <w:ind w:left="2832" w:hanging="2832"/>
       </w:pPr>
-      <w:r>
-        <w:rPr>
-          <w:rFonts w:ascii="Arial" w:eastAsia="Times New Roman" w:hAnsi="Arial" w:cs="Arial"/>
-          <w:b/>
-          <w:bCs/>
-          <w:color w:val="000000"/>
-          <w:sz w:val="24"/>
-          <w:szCs w:val="24"/>
-          <w:lang w:eastAsia="de-DE"/>
-        </w:rPr>
-        <w:t>(Erweiterungen)</w:t>
-      </w:r>
-      <w:r>
-        <w:tab/>
-        <w:t xml:space="preserve">1a. </w:t>
-      </w:r>
-      <w:r>
-        <w:t>Besteht kein Userprofil, wird er auf die Registrierungsseite weitergeleitet</w:t>
+    </w:p>
+    <w:p/>
+    <w:p>
+      <w:r>
+        <w:rPr>
+          <w:rFonts w:ascii="Arial" w:eastAsia="Times New Roman" w:hAnsi="Arial" w:cs="Arial"/>
+          <w:b/>
+          <w:bCs/>
+          <w:color w:val="000000"/>
+          <w:sz w:val="24"/>
+          <w:szCs w:val="24"/>
+          <w:lang w:eastAsia="de-DE"/>
+        </w:rPr>
+        <w:t>Ergebnis</w:t>
+      </w:r>
+      <w:r>
+        <w:tab/>
+      </w:r>
+      <w:r>
+        <w:tab/>
+      </w:r>
+      <w:r>
+        <w:tab/>
+        <w:t xml:space="preserve">Benutzer </w:t>
+      </w:r>
+      <w:r>
+        <w:t>wird eingeloggt</w:t>
+      </w:r>
+      <w:r>
+        <w:t>.</w:t>
       </w:r>
     </w:p>
     <w:p>
       <w:pPr>
         <w:ind w:left="2832" w:hanging="2832"/>
-      </w:pPr>
-      <w:r>
-        <w:tab/>
-        <w:t>2a. Hat er das Passwort falsch eingegeben, wird die „Passwort vergessen?“ Funktion aufgerufen.</w:t>
-      </w:r>
-    </w:p>
-    <w:p>
-      <w:pPr>
-        <w:ind w:left="2832" w:hanging="2832"/>
-      </w:pPr>
-    </w:p>
-    <w:p>
-      <w:pPr>
-        <w:ind w:left="2832" w:hanging="2832"/>
-        <w:rPr>
-          <w:rFonts w:ascii="Arial" w:eastAsia="Times New Roman" w:hAnsi="Arial" w:cs="Arial"/>
-          <w:b/>
-          <w:bCs/>
-          <w:color w:val="000000"/>
-          <w:sz w:val="24"/>
-          <w:szCs w:val="24"/>
-          <w:lang w:eastAsia="de-DE"/>
-        </w:rPr>
-      </w:pPr>
-      <w:r>
-        <w:rPr>
-          <w:rFonts w:ascii="Arial" w:eastAsia="Times New Roman" w:hAnsi="Arial" w:cs="Arial"/>
-          <w:b/>
-          <w:bCs/>
-          <w:color w:val="000000"/>
-          <w:sz w:val="24"/>
-          <w:szCs w:val="24"/>
-          <w:lang w:eastAsia="de-DE"/>
-        </w:rPr>
-        <w:t>Ablauf mit Fehlern</w:t>
-      </w:r>
-      <w:r>
-        <w:rPr>
-          <w:rFonts w:ascii="Arial" w:eastAsia="Times New Roman" w:hAnsi="Arial" w:cs="Arial"/>
-          <w:b/>
-          <w:bCs/>
-          <w:color w:val="000000"/>
-          <w:sz w:val="24"/>
-          <w:szCs w:val="24"/>
-          <w:lang w:eastAsia="de-DE"/>
-        </w:rPr>
-        <w:tab/>
-      </w:r>
-      <w:r>
-        <w:t>3</w:t>
-      </w:r>
-      <w:r>
-        <w:t>a</w:t>
-      </w:r>
-      <w:r>
-        <w:t>. Bei fehlender Übereinstimmung wird der Benutzer eingeloggt und auf die Startseite weitergeleitet.</w:t>
-      </w:r>
-    </w:p>
-    <w:p>
-      <w:pPr>
-        <w:ind w:left="2832" w:hanging="2832"/>
-      </w:pPr>
-    </w:p>
-    <w:p/>
-    <w:p>
-      <w:r>
-        <w:rPr>
-          <w:rFonts w:ascii="Arial" w:eastAsia="Times New Roman" w:hAnsi="Arial" w:cs="Arial"/>
-          <w:b/>
-          <w:bCs/>
-          <w:color w:val="000000"/>
-          <w:sz w:val="24"/>
-          <w:szCs w:val="24"/>
-          <w:lang w:eastAsia="de-DE"/>
-        </w:rPr>
-        <w:t>Ergebnis</w:t>
-      </w:r>
-      <w:r>
-        <w:tab/>
-      </w:r>
-      <w:r>
-        <w:tab/>
-      </w:r>
-      <w:r>
-        <w:tab/>
-        <w:t xml:space="preserve">Benutzer </w:t>
-      </w:r>
-      <w:r>
-        <w:t>wird eingeloggt</w:t>
-      </w:r>
-      <w:r>
-        <w:t>.</w:t>
-      </w:r>
-    </w:p>
-    <w:p>
-      <w:pPr>
-        <w:ind w:left="2832" w:hanging="2832"/>
         <w:rPr>
           <w:color w:val="FF0000"/>
         </w:rPr>
@@ -1415,19 +1424,11 @@
         <w:tab/>
       </w:r>
       <w:r>
-        <w:rPr>
-          <w:color w:val="FF0000"/>
-        </w:rPr>
-        <w:t xml:space="preserve">Benutzer bleibt eingeloggt </w:t>
-      </w:r>
-      <w:proofErr w:type="gramStart"/>
-      <w:r>
-        <w:rPr>
-          <w:color w:val="FF0000"/>
-        </w:rPr>
-        <w:t>bis ??</w:t>
-      </w:r>
-      <w:proofErr w:type="gramEnd"/>
+        <w:t xml:space="preserve">Benutzer bleibt eingeloggt bis </w:t>
+      </w:r>
+      <w:r>
+        <w:t>es sich ausloggt.</w:t>
+      </w:r>
     </w:p>
     <w:p>
       <w:pPr>

--- a/Modellierungen/Usecases.docx
+++ b/Modellierungen/Usecases.docx
@@ -15,31 +15,17 @@
           <w:lang w:eastAsia="de-DE"/>
         </w:rPr>
       </w:pPr>
-      <w:proofErr w:type="spellStart"/>
-      <w:r>
-        <w:rPr>
-          <w:rFonts w:ascii="Arial" w:eastAsia="Times New Roman" w:hAnsi="Arial" w:cs="Arial"/>
-          <w:b/>
-          <w:bCs/>
-          <w:color w:val="000000"/>
-          <w:sz w:val="24"/>
-          <w:szCs w:val="24"/>
-          <w:lang w:eastAsia="de-DE"/>
-        </w:rPr>
-        <w:t>Usecases</w:t>
-      </w:r>
-      <w:proofErr w:type="spellEnd"/>
-      <w:r>
-        <w:rPr>
-          <w:rFonts w:ascii="Arial" w:eastAsia="Times New Roman" w:hAnsi="Arial" w:cs="Arial"/>
-          <w:b/>
-          <w:bCs/>
-          <w:color w:val="000000"/>
-          <w:sz w:val="24"/>
-          <w:szCs w:val="24"/>
-          <w:lang w:eastAsia="de-DE"/>
-        </w:rPr>
-        <w:t xml:space="preserve"> </w:t>
+      <w:r>
+        <w:rPr>
+          <w:rFonts w:ascii="Arial" w:eastAsia="Times New Roman" w:hAnsi="Arial" w:cs="Arial"/>
+          <w:b/>
+          <w:bCs/>
+          <w:color w:val="000000"/>
+          <w:sz w:val="24"/>
+          <w:szCs w:val="24"/>
+          <w:lang w:eastAsia="de-DE"/>
+        </w:rPr>
+        <w:t xml:space="preserve">Usecases </w:t>
       </w:r>
     </w:p>
     <w:p/>
@@ -81,12 +67,11 @@
       </w:r>
       <w:r>
         <w:tab/>
-      </w:r>
-      <w:proofErr w:type="spellStart"/>
-      <w:r>
         <w:t>Subscribe</w:t>
       </w:r>
-      <w:proofErr w:type="spellEnd"/>
+      <w:r>
+        <w:t>.</w:t>
+      </w:r>
     </w:p>
     <w:p>
       <w:pPr>
@@ -221,15 +206,7 @@
         <w:ind w:left="2124" w:firstLine="708"/>
       </w:pPr>
       <w:r>
-        <w:t xml:space="preserve">Abgleich, ob Benutzer eingeloggt </w:t>
-      </w:r>
-      <w:proofErr w:type="gramStart"/>
-      <w:r>
-        <w:t>ist</w:t>
-      </w:r>
-      <w:proofErr w:type="gramEnd"/>
-      <w:r>
-        <w:t>.</w:t>
+        <w:t>Abgleich, ob Benutzer eingeloggt ist.</w:t>
       </w:r>
     </w:p>
     <w:p>
@@ -1129,11 +1106,9 @@
         <w:tab/>
         <w:t xml:space="preserve">Der Benutzer drückt den Button der </w:t>
       </w:r>
-      <w:proofErr w:type="spellStart"/>
       <w:r>
         <w:t>Einlog</w:t>
       </w:r>
-      <w:proofErr w:type="spellEnd"/>
       <w:r>
         <w:t>-Funktion</w:t>
       </w:r>
@@ -1181,15 +1156,7 @@
         <w:tab/>
       </w:r>
       <w:r>
-        <w:t xml:space="preserve">Der Benutzer drückt den Button der </w:t>
-      </w:r>
-      <w:proofErr w:type="spellStart"/>
-      <w:r>
-        <w:t>Einlog</w:t>
-      </w:r>
-      <w:proofErr w:type="spellEnd"/>
-      <w:r>
-        <w:t>-Funktion</w:t>
+        <w:t>Der Benutzer drückt den Button der Einlog-Funktion</w:t>
       </w:r>
     </w:p>
     <w:p>
@@ -1207,14 +1174,12 @@
       <w:pPr>
         <w:ind w:left="2124" w:firstLine="708"/>
       </w:pPr>
-      <w:proofErr w:type="spellStart"/>
       <w:r>
         <w:t>Registry</w:t>
       </w:r>
       <w:r>
         <w:t>s</w:t>
       </w:r>
-      <w:proofErr w:type="spellEnd"/>
       <w:r>
         <w:t xml:space="preserve"> werden verglichen</w:t>
       </w:r>

--- a/Modellierungen/Usecases.docx
+++ b/Modellierungen/Usecases.docx
@@ -206,7 +206,15 @@
         <w:ind w:left="2124" w:firstLine="708"/>
       </w:pPr>
       <w:r>
-        <w:t>Abgleich, ob Benutzer eingeloggt ist.</w:t>
+        <w:t xml:space="preserve">Abgleich, ob Benutzer eingeloggt </w:t>
+      </w:r>
+      <w:proofErr w:type="gramStart"/>
+      <w:r>
+        <w:t>ist</w:t>
+      </w:r>
+      <w:proofErr w:type="gramEnd"/>
+      <w:r>
+        <w:t>.</w:t>
       </w:r>
     </w:p>
     <w:p>
@@ -377,26 +385,14 @@
       <w:r>
         <w:t>Benutzer bekommt Benachrichtigungen der abonnierten Stadt.</w:t>
       </w:r>
+      <w:r>
+        <w:tab/>
+      </w:r>
     </w:p>
     <w:p>
       <w:pPr>
         <w:ind w:left="2832" w:hanging="2832"/>
       </w:pPr>
-      <w:r>
-        <w:rPr>
-          <w:rFonts w:ascii="Arial" w:eastAsia="Times New Roman" w:hAnsi="Arial" w:cs="Arial"/>
-          <w:b/>
-          <w:bCs/>
-          <w:color w:val="000000"/>
-          <w:sz w:val="24"/>
-          <w:szCs w:val="24"/>
-          <w:lang w:eastAsia="de-DE"/>
-        </w:rPr>
-        <w:t>Hinweise</w:t>
-      </w:r>
-      <w:r>
-        <w:tab/>
-      </w:r>
     </w:p>
     <w:p>
       <w:pPr>
@@ -420,153 +416,644 @@
     </w:p>
     <w:p>
       <w:pPr>
+        <w:spacing w:after="0" w:line="240" w:lineRule="auto"/>
+        <w:rPr>
+          <w:rFonts w:ascii="Arial" w:eastAsia="Times New Roman" w:hAnsi="Arial" w:cs="Arial"/>
+          <w:b/>
+          <w:bCs/>
+          <w:color w:val="000000"/>
+          <w:sz w:val="24"/>
+          <w:szCs w:val="24"/>
+          <w:lang w:eastAsia="de-DE"/>
+        </w:rPr>
+      </w:pPr>
+    </w:p>
+    <w:p>
+      <w:pPr>
+        <w:spacing w:after="0" w:line="240" w:lineRule="auto"/>
+        <w:rPr>
+          <w:rFonts w:ascii="Arial" w:eastAsia="Times New Roman" w:hAnsi="Arial" w:cs="Arial"/>
+          <w:b/>
+          <w:bCs/>
+          <w:color w:val="000000"/>
+          <w:sz w:val="24"/>
+          <w:szCs w:val="24"/>
+          <w:lang w:eastAsia="de-DE"/>
+        </w:rPr>
+      </w:pPr>
+    </w:p>
+    <w:p>
+      <w:pPr>
+        <w:spacing w:after="0" w:line="240" w:lineRule="auto"/>
+        <w:rPr>
+          <w:rFonts w:ascii="Arial" w:eastAsia="Times New Roman" w:hAnsi="Arial" w:cs="Arial"/>
+          <w:b/>
+          <w:bCs/>
+          <w:color w:val="000000"/>
+          <w:sz w:val="24"/>
+          <w:szCs w:val="24"/>
+          <w:lang w:eastAsia="de-DE"/>
+        </w:rPr>
+      </w:pPr>
+    </w:p>
+    <w:p>
+      <w:pPr>
+        <w:spacing w:after="0" w:line="240" w:lineRule="auto"/>
+        <w:rPr>
+          <w:rFonts w:ascii="Arial" w:eastAsia="Times New Roman" w:hAnsi="Arial" w:cs="Arial"/>
+          <w:b/>
+          <w:bCs/>
+          <w:color w:val="000000"/>
+          <w:sz w:val="24"/>
+          <w:szCs w:val="24"/>
+          <w:lang w:eastAsia="de-DE"/>
+        </w:rPr>
+      </w:pPr>
+    </w:p>
+    <w:p>
+      <w:pPr>
+        <w:spacing w:after="0" w:line="240" w:lineRule="auto"/>
+        <w:rPr>
+          <w:rFonts w:ascii="Arial" w:eastAsia="Times New Roman" w:hAnsi="Arial" w:cs="Arial"/>
+          <w:b/>
+          <w:bCs/>
+          <w:color w:val="000000"/>
+          <w:sz w:val="24"/>
+          <w:szCs w:val="24"/>
+          <w:lang w:eastAsia="de-DE"/>
+        </w:rPr>
+      </w:pPr>
+    </w:p>
+    <w:p>
+      <w:pPr>
+        <w:spacing w:after="0" w:line="240" w:lineRule="auto"/>
+        <w:rPr>
+          <w:rFonts w:ascii="Arial" w:eastAsia="Times New Roman" w:hAnsi="Arial" w:cs="Arial"/>
+          <w:b/>
+          <w:bCs/>
+          <w:color w:val="000000"/>
+          <w:sz w:val="24"/>
+          <w:szCs w:val="24"/>
+          <w:lang w:eastAsia="de-DE"/>
+        </w:rPr>
+      </w:pPr>
+    </w:p>
+    <w:p>
+      <w:pPr>
+        <w:spacing w:after="0" w:line="240" w:lineRule="auto"/>
+      </w:pPr>
+      <w:r>
+        <w:rPr>
+          <w:rFonts w:ascii="Arial" w:eastAsia="Times New Roman" w:hAnsi="Arial" w:cs="Arial"/>
+          <w:b/>
+          <w:bCs/>
+          <w:color w:val="000000"/>
+          <w:sz w:val="24"/>
+          <w:szCs w:val="24"/>
+          <w:lang w:eastAsia="de-DE"/>
+        </w:rPr>
+        <w:t>Name</w:t>
+      </w:r>
+      <w:r>
+        <w:tab/>
+      </w:r>
+      <w:r>
+        <w:tab/>
+      </w:r>
+      <w:r>
+        <w:tab/>
+      </w:r>
+      <w:r>
+        <w:tab/>
+      </w:r>
+      <w:r>
+        <w:t>Upload eines Bildes</w:t>
+      </w:r>
+    </w:p>
+    <w:p>
+      <w:pPr>
+        <w:spacing w:after="0" w:line="240" w:lineRule="auto"/>
+      </w:pPr>
+    </w:p>
+    <w:p>
+      <w:r>
+        <w:rPr>
+          <w:rFonts w:ascii="Arial" w:eastAsia="Times New Roman" w:hAnsi="Arial" w:cs="Arial"/>
+          <w:b/>
+          <w:bCs/>
+          <w:color w:val="000000"/>
+          <w:sz w:val="24"/>
+          <w:szCs w:val="24"/>
+          <w:lang w:eastAsia="de-DE"/>
+        </w:rPr>
+        <w:t>Kurzbeschreibung</w:t>
+      </w:r>
+      <w:r>
+        <w:tab/>
+      </w:r>
+      <w:r>
+        <w:tab/>
+        <w:t xml:space="preserve">Der Benutzer </w:t>
+      </w:r>
+      <w:r>
+        <w:t>lädt ein Bild hoch</w:t>
+      </w:r>
+    </w:p>
+    <w:p>
+      <w:r>
+        <w:rPr>
+          <w:rFonts w:ascii="Arial" w:eastAsia="Times New Roman" w:hAnsi="Arial" w:cs="Arial"/>
+          <w:b/>
+          <w:bCs/>
+          <w:color w:val="000000"/>
+          <w:sz w:val="24"/>
+          <w:szCs w:val="24"/>
+          <w:lang w:eastAsia="de-DE"/>
+        </w:rPr>
+        <w:t>Beteiligte</w:t>
+      </w:r>
+      <w:r>
+        <w:tab/>
+      </w:r>
+      <w:r>
+        <w:tab/>
+      </w:r>
+      <w:r>
+        <w:tab/>
+        <w:t>•       Akteur Benutzer</w:t>
+      </w:r>
+    </w:p>
+    <w:p>
+      <w:pPr>
+        <w:ind w:left="2124" w:firstLine="708"/>
+      </w:pPr>
+      <w:r>
+        <w:t xml:space="preserve">•       System </w:t>
+      </w:r>
+    </w:p>
+    <w:p/>
+    <w:p>
+      <w:r>
+        <w:rPr>
+          <w:rFonts w:ascii="Arial" w:eastAsia="Times New Roman" w:hAnsi="Arial" w:cs="Arial"/>
+          <w:b/>
+          <w:bCs/>
+          <w:color w:val="000000"/>
+          <w:sz w:val="24"/>
+          <w:szCs w:val="24"/>
+          <w:lang w:eastAsia="de-DE"/>
+        </w:rPr>
+        <w:t>Auslöser</w:t>
+      </w:r>
+      <w:r>
+        <w:tab/>
+      </w:r>
+      <w:r>
+        <w:tab/>
+      </w:r>
+      <w:r>
+        <w:tab/>
+        <w:t xml:space="preserve">Der Benutzer drückt den Button der </w:t>
+      </w:r>
+      <w:r>
+        <w:t>Upload-Funktion</w:t>
+      </w:r>
+    </w:p>
+    <w:p>
+      <w:r>
+        <w:rPr>
+          <w:rFonts w:ascii="Arial" w:eastAsia="Times New Roman" w:hAnsi="Arial" w:cs="Arial"/>
+          <w:b/>
+          <w:bCs/>
+          <w:color w:val="000000"/>
+          <w:sz w:val="24"/>
+          <w:szCs w:val="24"/>
+          <w:lang w:eastAsia="de-DE"/>
+        </w:rPr>
+        <w:t>Vorbedingung</w:t>
+      </w:r>
+      <w:r>
+        <w:tab/>
+      </w:r>
+      <w:r>
+        <w:tab/>
+        <w:t>Der Benutzer muss eingeloggt sein</w:t>
+      </w:r>
+      <w:r>
+        <w:t>.</w:t>
+      </w:r>
+    </w:p>
+    <w:p>
+      <w:pPr>
         <w:ind w:left="2832" w:hanging="2832"/>
       </w:pPr>
+      <w:r>
+        <w:rPr>
+          <w:rFonts w:ascii="Arial" w:eastAsia="Times New Roman" w:hAnsi="Arial" w:cs="Arial"/>
+          <w:b/>
+          <w:bCs/>
+          <w:color w:val="000000"/>
+          <w:sz w:val="24"/>
+          <w:szCs w:val="24"/>
+          <w:lang w:eastAsia="de-DE"/>
+        </w:rPr>
+        <w:t>Normalablauf</w:t>
+      </w:r>
+      <w:r>
+        <w:tab/>
+        <w:t xml:space="preserve">Der Benutzer drückt den </w:t>
+      </w:r>
+      <w:r>
+        <w:t>„Hochladen“-Button</w:t>
+      </w:r>
+      <w:r>
+        <w:t>.</w:t>
+      </w:r>
+    </w:p>
+    <w:p>
+      <w:pPr>
+        <w:ind w:left="2832" w:hanging="2832"/>
+      </w:pPr>
+      <w:r>
+        <w:rPr>
+          <w:rFonts w:ascii="Arial" w:eastAsia="Times New Roman" w:hAnsi="Arial" w:cs="Arial"/>
+          <w:b/>
+          <w:bCs/>
+          <w:color w:val="000000"/>
+          <w:sz w:val="24"/>
+          <w:szCs w:val="24"/>
+          <w:lang w:eastAsia="de-DE"/>
+        </w:rPr>
+        <w:tab/>
+      </w:r>
+      <w:r>
+        <w:t>Benutzer wählt Stadt aus</w:t>
+      </w:r>
+      <w:r>
+        <w:t>.</w:t>
+      </w:r>
+    </w:p>
+    <w:p>
+      <w:pPr>
+        <w:ind w:left="2124" w:firstLine="708"/>
+      </w:pPr>
+      <w:r>
+        <w:t xml:space="preserve">Der Benutzer </w:t>
+      </w:r>
+      <w:r>
+        <w:t xml:space="preserve">wählt ein Bild von seinem </w:t>
+      </w:r>
+      <w:r>
+        <w:t xml:space="preserve">lokalen </w:t>
+      </w:r>
+      <w:r>
+        <w:t>Gerät</w:t>
+      </w:r>
+      <w:r>
+        <w:t xml:space="preserve"> </w:t>
+      </w:r>
+      <w:r>
+        <w:t>aus.</w:t>
+      </w:r>
+    </w:p>
+    <w:p>
+      <w:pPr>
+        <w:ind w:left="2124" w:firstLine="708"/>
+      </w:pPr>
+      <w:r>
+        <w:t xml:space="preserve">Abgleich, ob </w:t>
+      </w:r>
+      <w:r>
+        <w:t>Bild richtiges Datenformat hat</w:t>
+      </w:r>
+      <w:r>
+        <w:t>.</w:t>
+      </w:r>
+    </w:p>
+    <w:p>
+      <w:pPr>
+        <w:ind w:left="2124" w:firstLine="708"/>
+      </w:pPr>
+      <w:r>
+        <w:t>Abfragen der Metadaten des Bildes.</w:t>
+      </w:r>
+    </w:p>
+    <w:p>
+      <w:pPr>
+        <w:ind w:left="2124" w:firstLine="708"/>
+      </w:pPr>
+      <w:r>
+        <w:t>Erzeugen eines Bildobjekts mit Bild und Metadaten</w:t>
+      </w:r>
+    </w:p>
+    <w:p>
+      <w:pPr>
+        <w:ind w:left="2124" w:firstLine="708"/>
+      </w:pPr>
+      <w:r>
+        <w:t>Abspeichern des Bildobjekts</w:t>
+      </w:r>
+    </w:p>
+    <w:p>
+      <w:pPr>
+        <w:ind w:left="2124" w:firstLine="708"/>
+      </w:pPr>
+      <w:r>
+        <w:t>Ansicht des Bildobjekts erzeugen</w:t>
+      </w:r>
+    </w:p>
+    <w:p>
+      <w:pPr>
+        <w:rPr>
+          <w:rFonts w:ascii="Arial" w:eastAsia="Times New Roman" w:hAnsi="Arial" w:cs="Arial"/>
+          <w:b/>
+          <w:bCs/>
+          <w:color w:val="000000"/>
+          <w:sz w:val="24"/>
+          <w:szCs w:val="24"/>
+          <w:lang w:eastAsia="de-DE"/>
+        </w:rPr>
+      </w:pPr>
+      <w:r>
+        <w:rPr>
+          <w:rFonts w:ascii="Arial" w:eastAsia="Times New Roman" w:hAnsi="Arial" w:cs="Arial"/>
+          <w:b/>
+          <w:bCs/>
+          <w:color w:val="000000"/>
+          <w:sz w:val="24"/>
+          <w:szCs w:val="24"/>
+          <w:lang w:eastAsia="de-DE"/>
+        </w:rPr>
+        <w:t xml:space="preserve">Alternativer Ablauf </w:t>
+      </w:r>
+    </w:p>
+    <w:p>
+      <w:pPr>
+        <w:ind w:left="2832" w:hanging="2832"/>
+      </w:pPr>
+      <w:r>
+        <w:rPr>
+          <w:rFonts w:ascii="Arial" w:eastAsia="Times New Roman" w:hAnsi="Arial" w:cs="Arial"/>
+          <w:b/>
+          <w:bCs/>
+          <w:color w:val="000000"/>
+          <w:sz w:val="24"/>
+          <w:szCs w:val="24"/>
+          <w:lang w:eastAsia="de-DE"/>
+        </w:rPr>
+        <w:t>(Erweiterungen)</w:t>
+      </w:r>
+      <w:r>
+        <w:tab/>
+        <w:t xml:space="preserve">1a. </w:t>
+      </w:r>
+      <w:r>
+        <w:t xml:space="preserve">Drückt der Benutzer </w:t>
+      </w:r>
+      <w:r>
+        <w:t xml:space="preserve">auf „Hochladen“ </w:t>
+      </w:r>
+      <w:r>
+        <w:t>und ist noch nicht eingeloggt, so gelangt er auf eine Seite, um sich einzuloggen oder zu registrieren.</w:t>
+      </w:r>
+      <w:r>
+        <w:t xml:space="preserve"> </w:t>
+      </w:r>
+    </w:p>
+    <w:p>
+      <w:pPr>
+        <w:ind w:left="2832"/>
+      </w:pPr>
+      <w:r>
+        <w:t xml:space="preserve">2a. </w:t>
+      </w:r>
+      <w:r>
+        <w:t xml:space="preserve">Benutzer </w:t>
+      </w:r>
+      <w:r>
+        <w:t xml:space="preserve">befindet sich auf einem Städteprofil und </w:t>
+      </w:r>
+      <w:r>
+        <w:t xml:space="preserve">drückt </w:t>
+      </w:r>
+      <w:r>
+        <w:t>den „Hochladen“-Button, dann muss er keine Stadt auswählen.</w:t>
+      </w:r>
+    </w:p>
+    <w:p>
+      <w:pPr>
+        <w:ind w:left="2832" w:hanging="2832"/>
+      </w:pPr>
+      <w:r>
+        <w:rPr>
+          <w:rFonts w:ascii="Arial" w:eastAsia="Times New Roman" w:hAnsi="Arial" w:cs="Arial"/>
+          <w:b/>
+          <w:bCs/>
+          <w:color w:val="000000"/>
+          <w:sz w:val="24"/>
+          <w:szCs w:val="24"/>
+          <w:lang w:eastAsia="de-DE"/>
+        </w:rPr>
+        <w:t>Ablauf mit Fehlern</w:t>
+      </w:r>
+      <w:r>
+        <w:tab/>
+        <w:t xml:space="preserve">3a. </w:t>
+      </w:r>
+      <w:r>
+        <w:t>Bild hat ein fehlerhaftest Datenformat</w:t>
+      </w:r>
+      <w:r>
+        <w:t xml:space="preserve"> und Benutzer bekommt Fehlermeldung.</w:t>
+      </w:r>
+    </w:p>
+    <w:p>
+      <w:pPr>
+        <w:ind w:left="2832" w:hanging="2832"/>
+      </w:pPr>
+      <w:r>
+        <w:rPr>
+          <w:rFonts w:ascii="Arial" w:eastAsia="Times New Roman" w:hAnsi="Arial" w:cs="Arial"/>
+          <w:b/>
+          <w:bCs/>
+          <w:color w:val="000000"/>
+          <w:sz w:val="24"/>
+          <w:szCs w:val="24"/>
+          <w:lang w:eastAsia="de-DE"/>
+        </w:rPr>
+        <w:tab/>
+      </w:r>
+      <w:r>
+        <w:t xml:space="preserve">4a. </w:t>
+      </w:r>
+      <w:r>
+        <w:t>Bild hat fehlerhafte Metadaten und Benutzer bekommt Fehlermeldung.</w:t>
+      </w:r>
+    </w:p>
+    <w:p>
+      <w:r>
+        <w:rPr>
+          <w:rFonts w:ascii="Arial" w:eastAsia="Times New Roman" w:hAnsi="Arial" w:cs="Arial"/>
+          <w:b/>
+          <w:bCs/>
+          <w:color w:val="000000"/>
+          <w:sz w:val="24"/>
+          <w:szCs w:val="24"/>
+          <w:lang w:eastAsia="de-DE"/>
+        </w:rPr>
+        <w:t>Ergebnis</w:t>
+      </w:r>
+      <w:r>
+        <w:tab/>
+      </w:r>
+      <w:r>
+        <w:tab/>
+      </w:r>
+      <w:r>
+        <w:tab/>
+        <w:t xml:space="preserve">Benutzer hat </w:t>
+      </w:r>
+      <w:r>
+        <w:t>ein Bild zu einer Stadt gepostet</w:t>
+      </w:r>
+      <w:r>
+        <w:t>.</w:t>
+      </w:r>
+    </w:p>
+    <w:p>
+      <w:pPr>
+        <w:ind w:left="2832" w:hanging="2832"/>
+      </w:pPr>
+      <w:r>
+        <w:rPr>
+          <w:rFonts w:ascii="Arial" w:eastAsia="Times New Roman" w:hAnsi="Arial" w:cs="Arial"/>
+          <w:b/>
+          <w:bCs/>
+          <w:color w:val="000000"/>
+          <w:sz w:val="24"/>
+          <w:szCs w:val="24"/>
+          <w:lang w:eastAsia="de-DE"/>
+        </w:rPr>
+        <w:t>Nachbedingung</w:t>
+      </w:r>
+      <w:r>
+        <w:tab/>
+        <w:t>Benutzer bekommt Benachrichtigunge</w:t>
+      </w:r>
+      <w:r>
+        <w:t xml:space="preserve">n, wenn mit seinem Bild </w:t>
+      </w:r>
+      <w:r>
+        <w:t xml:space="preserve">interagiert </w:t>
+      </w:r>
+      <w:r>
+        <w:t>wird</w:t>
+      </w:r>
+      <w:r>
+        <w:t>.</w:t>
+      </w:r>
+    </w:p>
+    <w:p>
+      <w:pPr>
+        <w:ind w:left="2832" w:hanging="2832"/>
+      </w:pPr>
+    </w:p>
+    <w:p>
+      <w:pPr>
+        <w:ind w:left="2832" w:hanging="2832"/>
+      </w:pPr>
+    </w:p>
+    <w:p>
+      <w:pPr>
+        <w:ind w:left="2832" w:hanging="2832"/>
+      </w:pPr>
+      <w:r>
+        <w:tab/>
+      </w:r>
     </w:p>
     <w:p>
       <w:pPr>
         <w:spacing w:after="0" w:line="240" w:lineRule="auto"/>
-        <w:rPr>
-          <w:rFonts w:ascii="Arial" w:eastAsia="Times New Roman" w:hAnsi="Arial" w:cs="Arial"/>
-          <w:b/>
-          <w:bCs/>
-          <w:color w:val="000000"/>
-          <w:sz w:val="24"/>
-          <w:szCs w:val="24"/>
-          <w:lang w:eastAsia="de-DE"/>
-        </w:rPr>
-      </w:pPr>
+      </w:pPr>
+      <w:r>
+        <w:rPr>
+          <w:rFonts w:ascii="Arial" w:eastAsia="Times New Roman" w:hAnsi="Arial" w:cs="Arial"/>
+          <w:b/>
+          <w:bCs/>
+          <w:color w:val="000000"/>
+          <w:sz w:val="24"/>
+          <w:szCs w:val="24"/>
+          <w:lang w:eastAsia="de-DE"/>
+        </w:rPr>
+        <w:lastRenderedPageBreak/>
+        <w:t>Name</w:t>
+      </w:r>
+      <w:r>
+        <w:tab/>
+      </w:r>
+      <w:r>
+        <w:tab/>
+      </w:r>
+      <w:r>
+        <w:tab/>
+      </w:r>
+      <w:r>
+        <w:tab/>
+      </w:r>
+      <w:r>
+        <w:t>Aufruf eines Bildes zum Bearbeiten der zugehörigen Daten</w:t>
+      </w:r>
     </w:p>
     <w:p>
       <w:pPr>
         <w:spacing w:after="0" w:line="240" w:lineRule="auto"/>
-        <w:rPr>
-          <w:rFonts w:ascii="Arial" w:eastAsia="Times New Roman" w:hAnsi="Arial" w:cs="Arial"/>
-          <w:b/>
-          <w:bCs/>
-          <w:color w:val="000000"/>
-          <w:sz w:val="24"/>
-          <w:szCs w:val="24"/>
-          <w:lang w:eastAsia="de-DE"/>
-        </w:rPr>
       </w:pPr>
     </w:p>
     <w:p>
       <w:pPr>
         <w:spacing w:after="0" w:line="240" w:lineRule="auto"/>
-        <w:rPr>
-          <w:rFonts w:ascii="Arial" w:eastAsia="Times New Roman" w:hAnsi="Arial" w:cs="Arial"/>
-          <w:b/>
-          <w:bCs/>
-          <w:color w:val="000000"/>
-          <w:sz w:val="24"/>
-          <w:szCs w:val="24"/>
-          <w:lang w:eastAsia="de-DE"/>
-        </w:rPr>
-      </w:pPr>
+      </w:pPr>
+      <w:r>
+        <w:rPr>
+          <w:rFonts w:ascii="Arial" w:eastAsia="Times New Roman" w:hAnsi="Arial" w:cs="Arial"/>
+          <w:b/>
+          <w:bCs/>
+          <w:color w:val="000000"/>
+          <w:sz w:val="24"/>
+          <w:szCs w:val="24"/>
+          <w:lang w:eastAsia="de-DE"/>
+        </w:rPr>
+        <w:t>Kurzbeschreibung</w:t>
+      </w:r>
+      <w:r>
+        <w:tab/>
+      </w:r>
+      <w:r>
+        <w:tab/>
+        <w:t xml:space="preserve">Der Benutzer </w:t>
+      </w:r>
+      <w:r>
+        <w:t xml:space="preserve">ruft ein Bild </w:t>
+      </w:r>
+      <w:proofErr w:type="gramStart"/>
+      <w:r>
+        <w:t>auf</w:t>
+      </w:r>
+      <w:proofErr w:type="gramEnd"/>
+      <w:r>
+        <w:t xml:space="preserve"> um die </w:t>
+      </w:r>
+      <w:r>
+        <w:t>zugehörigen Daten</w:t>
+      </w:r>
+      <w:r>
+        <w:t xml:space="preserve"> zu bearbeiten.</w:t>
+      </w:r>
     </w:p>
     <w:p>
       <w:pPr>
         <w:spacing w:after="0" w:line="240" w:lineRule="auto"/>
-        <w:rPr>
-          <w:rFonts w:ascii="Arial" w:eastAsia="Times New Roman" w:hAnsi="Arial" w:cs="Arial"/>
-          <w:b/>
-          <w:bCs/>
-          <w:color w:val="000000"/>
-          <w:sz w:val="24"/>
-          <w:szCs w:val="24"/>
-          <w:lang w:eastAsia="de-DE"/>
-        </w:rPr>
-      </w:pPr>
-    </w:p>
-    <w:p>
-      <w:pPr>
-        <w:spacing w:after="0" w:line="240" w:lineRule="auto"/>
-        <w:rPr>
-          <w:rFonts w:ascii="Arial" w:eastAsia="Times New Roman" w:hAnsi="Arial" w:cs="Arial"/>
-          <w:b/>
-          <w:bCs/>
-          <w:color w:val="000000"/>
-          <w:sz w:val="24"/>
-          <w:szCs w:val="24"/>
-          <w:lang w:eastAsia="de-DE"/>
-        </w:rPr>
-      </w:pPr>
-    </w:p>
-    <w:p>
-      <w:pPr>
-        <w:spacing w:after="0" w:line="240" w:lineRule="auto"/>
-        <w:rPr>
-          <w:rFonts w:ascii="Arial" w:eastAsia="Times New Roman" w:hAnsi="Arial" w:cs="Arial"/>
-          <w:b/>
-          <w:bCs/>
-          <w:color w:val="000000"/>
-          <w:sz w:val="24"/>
-          <w:szCs w:val="24"/>
-          <w:lang w:eastAsia="de-DE"/>
-        </w:rPr>
-      </w:pPr>
-    </w:p>
-    <w:p>
-      <w:pPr>
-        <w:spacing w:after="0" w:line="240" w:lineRule="auto"/>
-      </w:pPr>
-      <w:r>
-        <w:rPr>
-          <w:rFonts w:ascii="Arial" w:eastAsia="Times New Roman" w:hAnsi="Arial" w:cs="Arial"/>
-          <w:b/>
-          <w:bCs/>
-          <w:color w:val="000000"/>
-          <w:sz w:val="24"/>
-          <w:szCs w:val="24"/>
-          <w:lang w:eastAsia="de-DE"/>
-        </w:rPr>
-        <w:t>Name</w:t>
-      </w:r>
-      <w:r>
-        <w:tab/>
-      </w:r>
-      <w:r>
-        <w:tab/>
-      </w:r>
-      <w:r>
-        <w:tab/>
-      </w:r>
-      <w:r>
-        <w:tab/>
-      </w:r>
-      <w:r>
-        <w:t>Upload eines Bildes</w:t>
-      </w:r>
-    </w:p>
-    <w:p>
-      <w:pPr>
-        <w:spacing w:after="0" w:line="240" w:lineRule="auto"/>
-      </w:pPr>
-    </w:p>
-    <w:p>
-      <w:r>
-        <w:rPr>
-          <w:rFonts w:ascii="Arial" w:eastAsia="Times New Roman" w:hAnsi="Arial" w:cs="Arial"/>
-          <w:b/>
-          <w:bCs/>
-          <w:color w:val="000000"/>
-          <w:sz w:val="24"/>
-          <w:szCs w:val="24"/>
-          <w:lang w:eastAsia="de-DE"/>
-        </w:rPr>
-        <w:t>Kurzbeschreibung</w:t>
-      </w:r>
-      <w:r>
-        <w:tab/>
-      </w:r>
-      <w:r>
-        <w:tab/>
-        <w:t xml:space="preserve">Der Benutzer </w:t>
-      </w:r>
-      <w:r>
-        <w:t>lädt ein Bild hoch</w:t>
-      </w:r>
+      </w:pPr>
     </w:p>
     <w:p>
       <w:r>
@@ -622,34 +1109,105 @@
       </w:r>
       <w:r>
         <w:tab/>
+        <w:t xml:space="preserve">Der Benutzer drückt den Button </w:t>
+      </w:r>
+      <w:r>
+        <w:t>Bild Aufrufen</w:t>
+      </w:r>
+    </w:p>
+    <w:p>
+      <w:r>
+        <w:rPr>
+          <w:rFonts w:ascii="Arial" w:eastAsia="Times New Roman" w:hAnsi="Arial" w:cs="Arial"/>
+          <w:b/>
+          <w:bCs/>
+          <w:color w:val="000000"/>
+          <w:sz w:val="24"/>
+          <w:szCs w:val="24"/>
+          <w:lang w:eastAsia="de-DE"/>
+        </w:rPr>
+        <w:t>Vorbedingung</w:t>
+      </w:r>
+      <w:r>
+        <w:tab/>
+      </w:r>
+      <w:r>
+        <w:tab/>
+      </w:r>
+      <w:r>
+        <w:t>Der Benutzer muss eingeloggt sein.</w:t>
+      </w:r>
+    </w:p>
+    <w:p>
+      <w:pPr>
+        <w:ind w:left="2832" w:hanging="2832"/>
+      </w:pPr>
+      <w:r>
+        <w:rPr>
+          <w:rFonts w:ascii="Arial" w:eastAsia="Times New Roman" w:hAnsi="Arial" w:cs="Arial"/>
+          <w:b/>
+          <w:bCs/>
+          <w:color w:val="000000"/>
+          <w:sz w:val="24"/>
+          <w:szCs w:val="24"/>
+          <w:lang w:eastAsia="de-DE"/>
+        </w:rPr>
+        <w:t>Normalablauf</w:t>
+      </w:r>
+      <w:r>
+        <w:tab/>
+      </w:r>
+      <w:r>
         <w:t xml:space="preserve">Der Benutzer drückt den Button der </w:t>
       </w:r>
       <w:r>
-        <w:t>Upload-Funktion</w:t>
-      </w:r>
-    </w:p>
-    <w:p>
-      <w:r>
-        <w:rPr>
-          <w:rFonts w:ascii="Arial" w:eastAsia="Times New Roman" w:hAnsi="Arial" w:cs="Arial"/>
-          <w:b/>
-          <w:bCs/>
-          <w:color w:val="000000"/>
-          <w:sz w:val="24"/>
-          <w:szCs w:val="24"/>
-          <w:lang w:eastAsia="de-DE"/>
-        </w:rPr>
-        <w:t>Vorbedingung</w:t>
-      </w:r>
-      <w:r>
-        <w:tab/>
-      </w:r>
-      <w:r>
-        <w:tab/>
-        <w:t>Der Benutzer muss eingeloggt sein</w:t>
-      </w:r>
-      <w:r>
-        <w:t>.</w:t>
+        <w:t>Bild Aufruf-Funktion</w:t>
+      </w:r>
+    </w:p>
+    <w:p>
+      <w:pPr>
+        <w:ind w:left="2124" w:firstLine="708"/>
+      </w:pPr>
+      <w:r>
+        <w:t>System zeigt Bild an und zugehörige Daten.</w:t>
+      </w:r>
+    </w:p>
+    <w:p>
+      <w:pPr>
+        <w:ind w:left="2124" w:firstLine="708"/>
+      </w:pPr>
+      <w:r>
+        <w:t>Der Benutzer verändert die zugehörigen Daten.</w:t>
+      </w:r>
+    </w:p>
+    <w:p>
+      <w:pPr>
+        <w:ind w:left="2124" w:firstLine="708"/>
+      </w:pPr>
+    </w:p>
+    <w:p>
+      <w:pPr>
+        <w:rPr>
+          <w:rFonts w:ascii="Arial" w:eastAsia="Times New Roman" w:hAnsi="Arial" w:cs="Arial"/>
+          <w:b/>
+          <w:bCs/>
+          <w:color w:val="000000"/>
+          <w:sz w:val="24"/>
+          <w:szCs w:val="24"/>
+          <w:lang w:eastAsia="de-DE"/>
+        </w:rPr>
+      </w:pPr>
+      <w:r>
+        <w:rPr>
+          <w:rFonts w:ascii="Arial" w:eastAsia="Times New Roman" w:hAnsi="Arial" w:cs="Arial"/>
+          <w:b/>
+          <w:bCs/>
+          <w:color w:val="000000"/>
+          <w:sz w:val="24"/>
+          <w:szCs w:val="24"/>
+          <w:lang w:eastAsia="de-DE"/>
+        </w:rPr>
+        <w:t xml:space="preserve">Alternativer Ablauf </w:t>
       </w:r>
     </w:p>
     <w:p>
@@ -666,275 +1224,119 @@
           <w:szCs w:val="24"/>
           <w:lang w:eastAsia="de-DE"/>
         </w:rPr>
-        <w:t>Normalablauf</w:t>
-      </w:r>
-      <w:r>
-        <w:tab/>
-        <w:t xml:space="preserve">Der Benutzer drückt den </w:t>
-      </w:r>
-      <w:r>
-        <w:t>„Hochladen“-Button</w:t>
-      </w:r>
-      <w:r>
-        <w:t>.</w:t>
+        <w:t>(Erweiterungen)</w:t>
+      </w:r>
+      <w:r>
+        <w:tab/>
+        <w:t xml:space="preserve">1a. </w:t>
+      </w:r>
+      <w:r>
+        <w:t>Der Benutzer verändert keine Daten</w:t>
       </w:r>
     </w:p>
     <w:p>
       <w:pPr>
         <w:ind w:left="2832" w:hanging="2832"/>
       </w:pPr>
-      <w:r>
-        <w:rPr>
-          <w:rFonts w:ascii="Arial" w:eastAsia="Times New Roman" w:hAnsi="Arial" w:cs="Arial"/>
-          <w:b/>
-          <w:bCs/>
-          <w:color w:val="000000"/>
-          <w:sz w:val="24"/>
-          <w:szCs w:val="24"/>
-          <w:lang w:eastAsia="de-DE"/>
-        </w:rPr>
-        <w:tab/>
-      </w:r>
-      <w:r>
-        <w:t>Benutzer wählt Stadt aus</w:t>
-      </w:r>
-      <w:r>
-        <w:t>.</w:t>
-      </w:r>
-    </w:p>
-    <w:p>
-      <w:pPr>
-        <w:ind w:left="2124" w:firstLine="708"/>
-      </w:pPr>
-      <w:r>
-        <w:t xml:space="preserve">Der Benutzer </w:t>
-      </w:r>
-      <w:r>
-        <w:t xml:space="preserve">wählt ein Bild von seinem </w:t>
-      </w:r>
-      <w:r>
+    </w:p>
+    <w:p>
+      <w:pPr>
+        <w:ind w:left="2832" w:hanging="2832"/>
+      </w:pPr>
+      <w:r>
+        <w:rPr>
+          <w:rFonts w:ascii="Arial" w:eastAsia="Times New Roman" w:hAnsi="Arial" w:cs="Arial"/>
+          <w:b/>
+          <w:bCs/>
+          <w:color w:val="000000"/>
+          <w:sz w:val="24"/>
+          <w:szCs w:val="24"/>
+          <w:lang w:eastAsia="de-DE"/>
+        </w:rPr>
+        <w:t>Ablauf mit Fehlern</w:t>
+      </w:r>
+      <w:r>
+        <w:rPr>
+          <w:rFonts w:ascii="Arial" w:eastAsia="Times New Roman" w:hAnsi="Arial" w:cs="Arial"/>
+          <w:b/>
+          <w:bCs/>
+          <w:color w:val="000000"/>
+          <w:sz w:val="24"/>
+          <w:szCs w:val="24"/>
+          <w:lang w:eastAsia="de-DE"/>
+        </w:rPr>
+        <w:tab/>
+      </w:r>
+      <w:r>
+        <w:t>2</w:t>
+      </w:r>
+      <w:r>
+        <w:t>a</w:t>
+      </w:r>
+      <w:r>
+        <w:t xml:space="preserve">. </w:t>
+      </w:r>
+      <w:r>
+        <w:t>Bild und zugehörige Daten werden nicht angezeigt</w:t>
+      </w:r>
+    </w:p>
+    <w:p>
+      <w:pPr>
+        <w:ind w:left="2832" w:hanging="2832"/>
+      </w:pPr>
+      <w:r>
+        <w:rPr>
+          <w:rFonts w:ascii="Arial" w:eastAsia="Times New Roman" w:hAnsi="Arial" w:cs="Arial"/>
+          <w:b/>
+          <w:bCs/>
+          <w:color w:val="000000"/>
+          <w:sz w:val="24"/>
+          <w:szCs w:val="24"/>
+          <w:lang w:eastAsia="de-DE"/>
+        </w:rPr>
+        <w:tab/>
+      </w:r>
+      <w:r>
+        <w:t>3a. Abänderung der zugehörigen Daten wird nicht übernommen.</w:t>
+      </w:r>
+    </w:p>
+    <w:p>
+      <w:pPr>
+        <w:ind w:left="2832" w:hanging="2832"/>
+      </w:pPr>
+    </w:p>
+    <w:p>
+      <w:r>
+        <w:rPr>
+          <w:rFonts w:ascii="Arial" w:eastAsia="Times New Roman" w:hAnsi="Arial" w:cs="Arial"/>
+          <w:b/>
+          <w:bCs/>
+          <w:color w:val="000000"/>
+          <w:sz w:val="24"/>
+          <w:szCs w:val="24"/>
+          <w:lang w:eastAsia="de-DE"/>
+        </w:rPr>
+        <w:t>Ergebnis</w:t>
+      </w:r>
+      <w:r>
+        <w:tab/>
+      </w:r>
+      <w:r>
+        <w:tab/>
+      </w:r>
+      <w:r>
+        <w:tab/>
+      </w:r>
+      <w:r>
+        <w:t>Bild wurde angezeigt und zugehörige Daten des Bildes verändert</w:t>
+      </w:r>
+    </w:p>
+    <w:p>
+      <w:pPr>
+        <w:ind w:left="2832" w:hanging="2832"/>
         <w:rPr>
           <w:color w:val="FF0000"/>
         </w:rPr>
-        <w:t xml:space="preserve">lokalen </w:t>
-      </w:r>
-      <w:r>
-        <w:rPr>
-          <w:color w:val="FF0000"/>
-        </w:rPr>
-        <w:t>Gerät</w:t>
-      </w:r>
-      <w:r>
-        <w:t xml:space="preserve"> aus.</w:t>
-      </w:r>
-    </w:p>
-    <w:p>
-      <w:pPr>
-        <w:ind w:left="2124" w:firstLine="708"/>
-      </w:pPr>
-      <w:r>
-        <w:t xml:space="preserve">Abgleich, ob </w:t>
-      </w:r>
-      <w:r>
-        <w:t>Bild richtiges Datenformat hat</w:t>
-      </w:r>
-      <w:r>
-        <w:t>.</w:t>
-      </w:r>
-    </w:p>
-    <w:p>
-      <w:pPr>
-        <w:ind w:left="2124" w:firstLine="708"/>
-      </w:pPr>
-      <w:r>
-        <w:t>Abfragen der Metadaten des Bildes.</w:t>
-      </w:r>
-    </w:p>
-    <w:p>
-      <w:pPr>
-        <w:ind w:left="2124" w:firstLine="708"/>
-      </w:pPr>
-      <w:r>
-        <w:t>Erzeugen eines Bildobjekts mit Bild und Metadaten</w:t>
-      </w:r>
-    </w:p>
-    <w:p>
-      <w:pPr>
-        <w:ind w:left="2124" w:firstLine="708"/>
-      </w:pPr>
-      <w:r>
-        <w:t>Abspeichern des Bildobjekts</w:t>
-      </w:r>
-    </w:p>
-    <w:p>
-      <w:pPr>
-        <w:ind w:left="2124" w:firstLine="708"/>
-      </w:pPr>
-      <w:r>
-        <w:t>Ansicht des Bildobjekts erzeugen</w:t>
-      </w:r>
-    </w:p>
-    <w:p>
-      <w:pPr>
-        <w:rPr>
-          <w:rFonts w:ascii="Arial" w:eastAsia="Times New Roman" w:hAnsi="Arial" w:cs="Arial"/>
-          <w:b/>
-          <w:bCs/>
-          <w:color w:val="000000"/>
-          <w:sz w:val="24"/>
-          <w:szCs w:val="24"/>
-          <w:lang w:eastAsia="de-DE"/>
-        </w:rPr>
-      </w:pPr>
-      <w:r>
-        <w:rPr>
-          <w:rFonts w:ascii="Arial" w:eastAsia="Times New Roman" w:hAnsi="Arial" w:cs="Arial"/>
-          <w:b/>
-          <w:bCs/>
-          <w:color w:val="000000"/>
-          <w:sz w:val="24"/>
-          <w:szCs w:val="24"/>
-          <w:lang w:eastAsia="de-DE"/>
-        </w:rPr>
-        <w:t xml:space="preserve">Alternativer Ablauf </w:t>
-      </w:r>
-    </w:p>
-    <w:p>
-      <w:pPr>
-        <w:ind w:left="2832" w:hanging="2832"/>
-      </w:pPr>
-      <w:r>
-        <w:rPr>
-          <w:rFonts w:ascii="Arial" w:eastAsia="Times New Roman" w:hAnsi="Arial" w:cs="Arial"/>
-          <w:b/>
-          <w:bCs/>
-          <w:color w:val="000000"/>
-          <w:sz w:val="24"/>
-          <w:szCs w:val="24"/>
-          <w:lang w:eastAsia="de-DE"/>
-        </w:rPr>
-        <w:t>(Erweiterungen)</w:t>
-      </w:r>
-      <w:r>
-        <w:tab/>
-        <w:t xml:space="preserve">1a. </w:t>
-      </w:r>
-      <w:r>
-        <w:t xml:space="preserve">Drückt der Benutzer </w:t>
-      </w:r>
-      <w:r>
-        <w:t xml:space="preserve">auf „Hochladen“ </w:t>
-      </w:r>
-      <w:r>
-        <w:t>und ist noch nicht eingeloggt, so gelangt er auf eine Seite, um sich einzuloggen oder zu registrieren.</w:t>
-      </w:r>
-      <w:r>
-        <w:t xml:space="preserve"> </w:t>
-      </w:r>
-    </w:p>
-    <w:p>
-      <w:pPr>
-        <w:ind w:left="2832"/>
-      </w:pPr>
-      <w:r>
-        <w:t xml:space="preserve">2a. </w:t>
-      </w:r>
-      <w:r>
-        <w:t xml:space="preserve">Benutzer </w:t>
-      </w:r>
-      <w:r>
-        <w:t xml:space="preserve">befindet sich auf einem Städteprofil und </w:t>
-      </w:r>
-      <w:r>
-        <w:t xml:space="preserve">drückt </w:t>
-      </w:r>
-      <w:r>
-        <w:t>den „Hochladen“-Button, dann muss er keine Stadt auswählen.</w:t>
-      </w:r>
-    </w:p>
-    <w:p>
-      <w:pPr>
-        <w:ind w:left="2832" w:hanging="2832"/>
-      </w:pPr>
-      <w:r>
-        <w:rPr>
-          <w:rFonts w:ascii="Arial" w:eastAsia="Times New Roman" w:hAnsi="Arial" w:cs="Arial"/>
-          <w:b/>
-          <w:bCs/>
-          <w:color w:val="000000"/>
-          <w:sz w:val="24"/>
-          <w:szCs w:val="24"/>
-          <w:lang w:eastAsia="de-DE"/>
-        </w:rPr>
-        <w:t>Ablauf mit Fehlern</w:t>
-      </w:r>
-      <w:r>
-        <w:tab/>
-        <w:t xml:space="preserve">3a. </w:t>
-      </w:r>
-      <w:r>
-        <w:t>Bild hat ein fehlerhaftest Datenformat</w:t>
-      </w:r>
-      <w:r>
-        <w:t xml:space="preserve"> und Benutzer bekommt Fehlermeldung.</w:t>
-      </w:r>
-    </w:p>
-    <w:p>
-      <w:pPr>
-        <w:ind w:left="2832" w:hanging="2832"/>
-      </w:pPr>
-      <w:r>
-        <w:rPr>
-          <w:rFonts w:ascii="Arial" w:eastAsia="Times New Roman" w:hAnsi="Arial" w:cs="Arial"/>
-          <w:b/>
-          <w:bCs/>
-          <w:color w:val="000000"/>
-          <w:sz w:val="24"/>
-          <w:szCs w:val="24"/>
-          <w:lang w:eastAsia="de-DE"/>
-        </w:rPr>
-        <w:tab/>
-      </w:r>
-      <w:r>
-        <w:t xml:space="preserve">4a. </w:t>
-      </w:r>
-      <w:r>
-        <w:t>Bild hat fehlerhafte Metadaten und Benutzer bekommt Fehlermeldung.</w:t>
-      </w:r>
-    </w:p>
-    <w:p>
-      <w:r>
-        <w:rPr>
-          <w:rFonts w:ascii="Arial" w:eastAsia="Times New Roman" w:hAnsi="Arial" w:cs="Arial"/>
-          <w:b/>
-          <w:bCs/>
-          <w:color w:val="000000"/>
-          <w:sz w:val="24"/>
-          <w:szCs w:val="24"/>
-          <w:lang w:eastAsia="de-DE"/>
-        </w:rPr>
-        <w:t>Ergebnis</w:t>
-      </w:r>
-      <w:r>
-        <w:tab/>
-      </w:r>
-      <w:r>
-        <w:tab/>
-      </w:r>
-      <w:r>
-        <w:tab/>
-        <w:t xml:space="preserve">Benutzer hat </w:t>
-      </w:r>
-      <w:r>
-        <w:t>ein Bild zu einer Stadt gepostet</w:t>
-      </w:r>
-      <w:r>
-        <w:t>.</w:t>
-      </w:r>
-    </w:p>
-    <w:p>
-      <w:pPr>
-        <w:ind w:left="2832" w:hanging="2832"/>
       </w:pPr>
       <w:r>
         <w:rPr>
@@ -950,466 +1352,12 @@
       </w:r>
       <w:r>
         <w:tab/>
-        <w:t>Benutzer bekommt Benachrichtigunge</w:t>
-      </w:r>
-      <w:r>
-        <w:t xml:space="preserve">n, wenn mit seinem Bild </w:t>
-      </w:r>
-      <w:r>
-        <w:t xml:space="preserve">interagiert </w:t>
-      </w:r>
-      <w:r>
-        <w:t>wird</w:t>
-      </w:r>
-      <w:r>
-        <w:t>.</w:t>
-      </w:r>
-    </w:p>
-    <w:p>
-      <w:pPr>
-        <w:ind w:left="2832" w:hanging="2832"/>
-      </w:pPr>
-      <w:r>
-        <w:rPr>
-          <w:rFonts w:ascii="Arial" w:eastAsia="Times New Roman" w:hAnsi="Arial" w:cs="Arial"/>
-          <w:b/>
-          <w:bCs/>
-          <w:color w:val="000000"/>
-          <w:sz w:val="24"/>
-          <w:szCs w:val="24"/>
-          <w:lang w:eastAsia="de-DE"/>
-        </w:rPr>
-        <w:t>Hinweise</w:t>
-      </w:r>
-      <w:r>
-        <w:tab/>
-      </w:r>
-    </w:p>
-    <w:p>
-      <w:pPr>
-        <w:spacing w:after="0" w:line="240" w:lineRule="auto"/>
-      </w:pPr>
-      <w:r>
-        <w:rPr>
-          <w:rFonts w:ascii="Arial" w:eastAsia="Times New Roman" w:hAnsi="Arial" w:cs="Arial"/>
-          <w:b/>
-          <w:bCs/>
-          <w:color w:val="000000"/>
-          <w:sz w:val="24"/>
-          <w:szCs w:val="24"/>
-          <w:lang w:eastAsia="de-DE"/>
-        </w:rPr>
-        <w:t>Name</w:t>
-      </w:r>
-      <w:r>
-        <w:tab/>
-      </w:r>
-      <w:r>
-        <w:tab/>
-      </w:r>
-      <w:r>
-        <w:tab/>
-      </w:r>
-      <w:r>
-        <w:tab/>
-        <w:t>Login</w:t>
-      </w:r>
-    </w:p>
-    <w:p>
-      <w:pPr>
-        <w:spacing w:after="0" w:line="240" w:lineRule="auto"/>
-      </w:pPr>
-    </w:p>
-    <w:p>
-      <w:pPr>
-        <w:spacing w:after="0" w:line="240" w:lineRule="auto"/>
-      </w:pPr>
-      <w:r>
-        <w:rPr>
-          <w:rFonts w:ascii="Arial" w:eastAsia="Times New Roman" w:hAnsi="Arial" w:cs="Arial"/>
-          <w:b/>
-          <w:bCs/>
-          <w:color w:val="000000"/>
-          <w:sz w:val="24"/>
-          <w:szCs w:val="24"/>
-          <w:lang w:eastAsia="de-DE"/>
-        </w:rPr>
-        <w:lastRenderedPageBreak/>
-        <w:t>Kurzbeschreibung</w:t>
-      </w:r>
-      <w:r>
-        <w:tab/>
-      </w:r>
-      <w:r>
-        <w:tab/>
-        <w:t>Der Benutzer loggt sich ein.</w:t>
-      </w:r>
-    </w:p>
-    <w:p>
-      <w:pPr>
-        <w:spacing w:after="0" w:line="240" w:lineRule="auto"/>
-      </w:pPr>
-    </w:p>
-    <w:p>
-      <w:r>
-        <w:rPr>
-          <w:rFonts w:ascii="Arial" w:eastAsia="Times New Roman" w:hAnsi="Arial" w:cs="Arial"/>
-          <w:b/>
-          <w:bCs/>
-          <w:color w:val="000000"/>
-          <w:sz w:val="24"/>
-          <w:szCs w:val="24"/>
-          <w:lang w:eastAsia="de-DE"/>
-        </w:rPr>
-        <w:t>Beteiligte</w:t>
-      </w:r>
-      <w:r>
-        <w:tab/>
-      </w:r>
-      <w:r>
-        <w:tab/>
-      </w:r>
-      <w:r>
-        <w:tab/>
-        <w:t>•       Akteur Benutzer</w:t>
-      </w:r>
-    </w:p>
-    <w:p>
-      <w:pPr>
-        <w:ind w:left="2124" w:firstLine="708"/>
-      </w:pPr>
-      <w:r>
-        <w:t xml:space="preserve">•       System </w:t>
-      </w:r>
-    </w:p>
-    <w:p/>
-    <w:p>
-      <w:r>
-        <w:rPr>
-          <w:rFonts w:ascii="Arial" w:eastAsia="Times New Roman" w:hAnsi="Arial" w:cs="Arial"/>
-          <w:b/>
-          <w:bCs/>
-          <w:color w:val="000000"/>
-          <w:sz w:val="24"/>
-          <w:szCs w:val="24"/>
-          <w:lang w:eastAsia="de-DE"/>
-        </w:rPr>
-        <w:t>Auslöser</w:t>
-      </w:r>
-      <w:r>
-        <w:tab/>
-      </w:r>
-      <w:r>
-        <w:tab/>
-      </w:r>
-      <w:r>
-        <w:tab/>
-        <w:t xml:space="preserve">Der Benutzer drückt den Button der </w:t>
-      </w:r>
-      <w:r>
-        <w:t>Einlog</w:t>
-      </w:r>
-      <w:r>
-        <w:t>-Funktion</w:t>
-      </w:r>
-    </w:p>
-    <w:p>
-      <w:r>
-        <w:rPr>
-          <w:rFonts w:ascii="Arial" w:eastAsia="Times New Roman" w:hAnsi="Arial" w:cs="Arial"/>
-          <w:b/>
-          <w:bCs/>
-          <w:color w:val="000000"/>
-          <w:sz w:val="24"/>
-          <w:szCs w:val="24"/>
-          <w:lang w:eastAsia="de-DE"/>
-        </w:rPr>
-        <w:t>Vorbedingung</w:t>
-      </w:r>
-      <w:r>
-        <w:tab/>
-      </w:r>
-      <w:r>
-        <w:tab/>
-      </w:r>
-      <w:r>
-        <w:t>Keine</w:t>
-      </w:r>
-    </w:p>
-    <w:p>
-      <w:pPr>
-        <w:ind w:left="2832" w:hanging="2832"/>
-      </w:pPr>
-      <w:r>
-        <w:rPr>
-          <w:rFonts w:ascii="Arial" w:eastAsia="Times New Roman" w:hAnsi="Arial" w:cs="Arial"/>
-          <w:b/>
-          <w:bCs/>
-          <w:color w:val="000000"/>
-          <w:sz w:val="24"/>
-          <w:szCs w:val="24"/>
-          <w:lang w:eastAsia="de-DE"/>
-        </w:rPr>
-        <w:t>Normalablauf</w:t>
-      </w:r>
-      <w:r>
-        <w:tab/>
-      </w:r>
-      <w:r>
-        <w:t>Der Benutzer drückt den Button der Einlog-Funktion</w:t>
-      </w:r>
-    </w:p>
-    <w:p>
-      <w:pPr>
-        <w:ind w:left="2124" w:firstLine="708"/>
-      </w:pPr>
-      <w:r>
-        <w:t>Username/E-Mail und Passwort Dataset abgefragt</w:t>
-      </w:r>
-      <w:r>
-        <w:t>.</w:t>
-      </w:r>
-    </w:p>
-    <w:p>
-      <w:pPr>
-        <w:ind w:left="2124" w:firstLine="708"/>
-      </w:pPr>
-      <w:r>
-        <w:t>Registry</w:t>
-      </w:r>
-      <w:r>
-        <w:t>s</w:t>
-      </w:r>
-      <w:r>
-        <w:t xml:space="preserve"> werden verglichen</w:t>
-      </w:r>
-      <w:r>
-        <w:t>.</w:t>
-      </w:r>
-    </w:p>
-    <w:p>
-      <w:pPr>
-        <w:ind w:left="2124" w:firstLine="708"/>
-      </w:pPr>
-      <w:r>
-        <w:t xml:space="preserve">Bei gefundener Übereinstimmung wird der Benutzer eingeloggt und </w:t>
-      </w:r>
-      <w:r>
-        <w:br/>
-      </w:r>
-      <w:r>
-        <w:tab/>
-        <w:t>auf die Startseite weitergeleitet.</w:t>
-      </w:r>
-    </w:p>
-    <w:p>
-      <w:pPr>
-        <w:rPr>
-          <w:rFonts w:ascii="Arial" w:eastAsia="Times New Roman" w:hAnsi="Arial" w:cs="Arial"/>
-          <w:b/>
-          <w:bCs/>
-          <w:color w:val="000000"/>
-          <w:sz w:val="24"/>
-          <w:szCs w:val="24"/>
-          <w:lang w:eastAsia="de-DE"/>
-        </w:rPr>
-      </w:pPr>
-      <w:r>
-        <w:rPr>
-          <w:rFonts w:ascii="Arial" w:eastAsia="Times New Roman" w:hAnsi="Arial" w:cs="Arial"/>
-          <w:b/>
-          <w:bCs/>
-          <w:color w:val="000000"/>
-          <w:sz w:val="24"/>
-          <w:szCs w:val="24"/>
-          <w:lang w:eastAsia="de-DE"/>
-        </w:rPr>
-        <w:t xml:space="preserve">Alternativer Ablauf </w:t>
-      </w:r>
-    </w:p>
-    <w:p>
-      <w:pPr>
-        <w:ind w:left="2832" w:hanging="2832"/>
-      </w:pPr>
-      <w:r>
-        <w:rPr>
-          <w:rFonts w:ascii="Arial" w:eastAsia="Times New Roman" w:hAnsi="Arial" w:cs="Arial"/>
-          <w:b/>
-          <w:bCs/>
-          <w:color w:val="000000"/>
-          <w:sz w:val="24"/>
-          <w:szCs w:val="24"/>
-          <w:lang w:eastAsia="de-DE"/>
-        </w:rPr>
-        <w:t>(Erweiterungen)</w:t>
-      </w:r>
-      <w:r>
-        <w:tab/>
-        <w:t xml:space="preserve">1a. </w:t>
-      </w:r>
-      <w:r>
-        <w:t>Besteht kein Userprofil, wird er auf die Registrierungsseite weitergeleitet</w:t>
-      </w:r>
-    </w:p>
-    <w:p>
-      <w:pPr>
-        <w:ind w:left="2832" w:hanging="2832"/>
-      </w:pPr>
-      <w:r>
-        <w:tab/>
-        <w:t>2a. Hat er das Passwort falsch eingegeben, wird die „Passwort vergessen?“</w:t>
-      </w:r>
-      <w:r>
-        <w:t>-</w:t>
-      </w:r>
-      <w:r>
-        <w:t>Funktion aufgerufen.</w:t>
-      </w:r>
-    </w:p>
-    <w:p>
-      <w:pPr>
-        <w:ind w:left="2832" w:hanging="2832"/>
-      </w:pPr>
-    </w:p>
-    <w:p>
-      <w:pPr>
-        <w:ind w:left="2832" w:hanging="2832"/>
-        <w:rPr>
-          <w:rFonts w:ascii="Arial" w:eastAsia="Times New Roman" w:hAnsi="Arial" w:cs="Arial"/>
-          <w:b/>
-          <w:bCs/>
-          <w:color w:val="000000"/>
-          <w:sz w:val="24"/>
-          <w:szCs w:val="24"/>
-          <w:lang w:eastAsia="de-DE"/>
-        </w:rPr>
-      </w:pPr>
-      <w:r>
-        <w:rPr>
-          <w:rFonts w:ascii="Arial" w:eastAsia="Times New Roman" w:hAnsi="Arial" w:cs="Arial"/>
-          <w:b/>
-          <w:bCs/>
-          <w:color w:val="000000"/>
-          <w:sz w:val="24"/>
-          <w:szCs w:val="24"/>
-          <w:lang w:eastAsia="de-DE"/>
-        </w:rPr>
-        <w:t>Ablauf mit Fehlern</w:t>
-      </w:r>
-      <w:r>
-        <w:rPr>
-          <w:rFonts w:ascii="Arial" w:eastAsia="Times New Roman" w:hAnsi="Arial" w:cs="Arial"/>
-          <w:b/>
-          <w:bCs/>
-          <w:color w:val="000000"/>
-          <w:sz w:val="24"/>
-          <w:szCs w:val="24"/>
-          <w:lang w:eastAsia="de-DE"/>
-        </w:rPr>
-        <w:tab/>
-      </w:r>
-      <w:r>
-        <w:t>3</w:t>
-      </w:r>
-      <w:r>
-        <w:t>a</w:t>
-      </w:r>
-      <w:r>
-        <w:t xml:space="preserve">. Bei fehlender Übereinstimmung wird der Benutzer </w:t>
-      </w:r>
-      <w:r>
-        <w:t xml:space="preserve">nicht </w:t>
-      </w:r>
-      <w:r>
-        <w:t xml:space="preserve">eingeloggt </w:t>
-      </w:r>
-      <w:r>
-        <w:t>und bekommt Fehlermeldung</w:t>
-      </w:r>
-      <w:r>
-        <w:t>.</w:t>
-      </w:r>
-    </w:p>
-    <w:p>
-      <w:pPr>
-        <w:ind w:left="2832" w:hanging="2832"/>
-      </w:pPr>
-    </w:p>
-    <w:p/>
-    <w:p>
-      <w:r>
-        <w:rPr>
-          <w:rFonts w:ascii="Arial" w:eastAsia="Times New Roman" w:hAnsi="Arial" w:cs="Arial"/>
-          <w:b/>
-          <w:bCs/>
-          <w:color w:val="000000"/>
-          <w:sz w:val="24"/>
-          <w:szCs w:val="24"/>
-          <w:lang w:eastAsia="de-DE"/>
-        </w:rPr>
-        <w:t>Ergebnis</w:t>
-      </w:r>
-      <w:r>
-        <w:tab/>
-      </w:r>
-      <w:r>
-        <w:tab/>
-      </w:r>
-      <w:r>
-        <w:tab/>
-        <w:t xml:space="preserve">Benutzer </w:t>
-      </w:r>
-      <w:r>
-        <w:t>wird eingeloggt</w:t>
-      </w:r>
-      <w:r>
-        <w:t>.</w:t>
-      </w:r>
-    </w:p>
-    <w:p>
-      <w:pPr>
-        <w:ind w:left="2832" w:hanging="2832"/>
-        <w:rPr>
-          <w:color w:val="FF0000"/>
-        </w:rPr>
-      </w:pPr>
-      <w:r>
-        <w:rPr>
-          <w:rFonts w:ascii="Arial" w:eastAsia="Times New Roman" w:hAnsi="Arial" w:cs="Arial"/>
-          <w:b/>
-          <w:bCs/>
-          <w:color w:val="000000"/>
-          <w:sz w:val="24"/>
-          <w:szCs w:val="24"/>
-          <w:lang w:eastAsia="de-DE"/>
-        </w:rPr>
-        <w:t>Nachbedingung</w:t>
-      </w:r>
-      <w:r>
-        <w:tab/>
       </w:r>
       <w:r>
         <w:t xml:space="preserve">Benutzer bleibt eingeloggt bis </w:t>
       </w:r>
       <w:r>
         <w:t>es sich ausloggt.</w:t>
-      </w:r>
-    </w:p>
-    <w:p>
-      <w:pPr>
-        <w:ind w:left="2832" w:hanging="2832"/>
-      </w:pPr>
-      <w:r>
-        <w:rPr>
-          <w:rFonts w:ascii="Arial" w:eastAsia="Times New Roman" w:hAnsi="Arial" w:cs="Arial"/>
-          <w:b/>
-          <w:bCs/>
-          <w:color w:val="000000"/>
-          <w:sz w:val="24"/>
-          <w:szCs w:val="24"/>
-          <w:lang w:eastAsia="de-DE"/>
-        </w:rPr>
-        <w:t>Hinweise</w:t>
       </w:r>
       <w:r>
         <w:tab/>
